--- a/term8/отчет по НИР.docx
+++ b/term8/отчет по НИР.docx
@@ -2321,8 +2321,6 @@
         <w:ind w:firstLine="0"/>
         <w:jc w:val="left"/>
       </w:pPr>
-      <w:bookmarkStart w:id="0" w:name="_GoBack"/>
-      <w:bookmarkEnd w:id="0"/>
     </w:p>
     <w:p>
       <w:pPr>
@@ -3202,6 +3200,8 @@
         </w:rPr>
         <w:br w:type="page"/>
       </w:r>
+      <w:bookmarkStart w:id="0" w:name="_GoBack"/>
+      <w:bookmarkEnd w:id="0"/>
     </w:p>
     <w:p>
       <w:pPr>
@@ -11730,7 +11730,6 @@
         <w:rPr>
           <w:sz w:val="28"/>
           <w:szCs w:val="28"/>
-          <w:lang w:val="en-US"/>
         </w:rPr>
       </w:pPr>
       <w:r>
@@ -13957,13 +13956,15 @@
           <w:rFonts w:ascii="Consolas" w:hAnsi="Consolas" w:cs="Courier New"/>
           <w:sz w:val="24"/>
           <w:szCs w:val="24"/>
-        </w:rPr>
-      </w:pPr>
-      <w:r>
-        <w:rPr>
-          <w:rFonts w:ascii="Consolas" w:hAnsi="Consolas" w:cs="Courier New"/>
-          <w:sz w:val="24"/>
-          <w:szCs w:val="24"/>
+          <w:lang w:val="en-US"/>
+        </w:rPr>
+      </w:pPr>
+      <w:r>
+        <w:rPr>
+          <w:rFonts w:ascii="Consolas" w:hAnsi="Consolas" w:cs="Courier New"/>
+          <w:sz w:val="24"/>
+          <w:szCs w:val="24"/>
+          <w:lang w:val="en-US"/>
         </w:rPr>
         <w:t>…</w:t>
       </w:r>
@@ -13982,6 +13983,7 @@
           <w:bCs/>
           <w:sz w:val="28"/>
           <w:szCs w:val="36"/>
+          <w:lang w:val="en-US"/>
         </w:rPr>
       </w:pPr>
     </w:p>
@@ -16060,13 +16062,20 @@
         </w:rPr>
         <w:t xml:space="preserve"> </w:t>
       </w:r>
+      <w:r>
+        <w:rPr>
+          <w:sz w:val="28"/>
+          <w:szCs w:val="28"/>
+        </w:rPr>
+        <w:t>«Высококачественное сжатие изображений документов с помощью DjVu, 7 (3): 410–</w:t>
+      </w:r>
       <w:proofErr w:type="gramStart"/>
       <w:r>
         <w:rPr>
           <w:sz w:val="28"/>
           <w:szCs w:val="28"/>
         </w:rPr>
-        <w:t>«</w:t>
+        <w:t>425»(</w:t>
       </w:r>
       <w:proofErr w:type="gramEnd"/>
       <w:r>
@@ -16074,7 +16083,7 @@
           <w:sz w:val="28"/>
           <w:szCs w:val="28"/>
         </w:rPr>
-        <w:t>Высококачественное сжатие изображений документов с помощью DjVu, 7 (3): 410–425»(PDF).Журнал электронных изображений.</w:t>
+        <w:t>PDF).Журнал электронных изображений.</w:t>
       </w:r>
     </w:p>
     <w:p>
@@ -20321,15 +20330,6 @@
   </w:num>
   <w:num w:numId="8">
     <w:abstractNumId w:val="0"/>
-    <w:lvlOverride w:ilvl="0"/>
-    <w:lvlOverride w:ilvl="1"/>
-    <w:lvlOverride w:ilvl="2"/>
-    <w:lvlOverride w:ilvl="3"/>
-    <w:lvlOverride w:ilvl="4"/>
-    <w:lvlOverride w:ilvl="5"/>
-    <w:lvlOverride w:ilvl="6"/>
-    <w:lvlOverride w:ilvl="7"/>
-    <w:lvlOverride w:ilvl="8"/>
   </w:num>
 </w:numbering>
 </file>
@@ -21473,7 +21473,7 @@
 </file>
 
 <file path=customXml/itemProps1.xml><?xml version="1.0" encoding="utf-8"?>
-<ds:datastoreItem xmlns:ds="http://schemas.openxmlformats.org/officeDocument/2006/customXml" ds:itemID="{8F12A568-4460-4153-94D5-DD4E91C6FD2E}">
+<ds:datastoreItem xmlns:ds="http://schemas.openxmlformats.org/officeDocument/2006/customXml" ds:itemID="{C827BF36-B907-4E6A-96B1-823F5FEB29B4}">
   <ds:schemaRefs>
     <ds:schemaRef ds:uri="http://schemas.openxmlformats.org/officeDocument/2006/bibliography"/>
   </ds:schemaRefs>

--- a/term8/отчет по НИР.docx
+++ b/term8/отчет по НИР.docx
@@ -3200,8 +3200,6 @@
         </w:rPr>
         <w:br w:type="page"/>
       </w:r>
-      <w:bookmarkStart w:id="0" w:name="_GoBack"/>
-      <w:bookmarkEnd w:id="0"/>
     </w:p>
     <w:p>
       <w:pPr>
@@ -3211,12 +3209,12 @@
           <w:rFonts w:eastAsiaTheme="minorEastAsia"/>
         </w:rPr>
       </w:pPr>
-      <w:bookmarkStart w:id="1" w:name="_Toc166532638"/>
+      <w:bookmarkStart w:id="0" w:name="_Toc166532638"/>
       <w:r>
         <w:lastRenderedPageBreak/>
         <w:t>ВВЕДЕНИЕ</w:t>
       </w:r>
-      <w:bookmarkEnd w:id="1"/>
+      <w:bookmarkEnd w:id="0"/>
     </w:p>
     <w:p>
       <w:pPr>
@@ -3386,12 +3384,12 @@
         <w:ind w:firstLine="709"/>
         <w:jc w:val="left"/>
       </w:pPr>
-      <w:bookmarkStart w:id="2" w:name="_Toc166532639"/>
+      <w:bookmarkStart w:id="1" w:name="_Toc166532639"/>
       <w:r>
         <w:lastRenderedPageBreak/>
         <w:t>1 Описание существующих форматов хранения электронных документов</w:t>
       </w:r>
-      <w:bookmarkEnd w:id="2"/>
+      <w:bookmarkEnd w:id="1"/>
     </w:p>
     <w:p>
       <w:pPr>
@@ -3569,7 +3567,7 @@
           <w:bCs/>
         </w:rPr>
       </w:pPr>
-      <w:bookmarkStart w:id="3" w:name="_Toc166532640"/>
+      <w:bookmarkStart w:id="2" w:name="_Toc166532640"/>
       <w:r>
         <w:rPr>
           <w:bCs/>
@@ -3584,7 +3582,7 @@
         </w:rPr>
         <w:t>EPub</w:t>
       </w:r>
-      <w:bookmarkEnd w:id="3"/>
+      <w:bookmarkEnd w:id="2"/>
       <w:proofErr w:type="spellEnd"/>
     </w:p>
     <w:p>
@@ -5405,7 +5403,7 @@
           <w:bCs/>
         </w:rPr>
       </w:pPr>
-      <w:bookmarkStart w:id="4" w:name="_Toc166532641"/>
+      <w:bookmarkStart w:id="3" w:name="_Toc166532641"/>
       <w:r>
         <w:rPr>
           <w:bCs/>
@@ -5438,7 +5436,7 @@
         </w:rPr>
         <w:t>3</w:t>
       </w:r>
-      <w:bookmarkEnd w:id="4"/>
+      <w:bookmarkEnd w:id="3"/>
     </w:p>
     <w:p>
       <w:pPr>
@@ -7658,7 +7656,7 @@
         <w:pStyle w:val="H20"/>
         <w:spacing w:before="0" w:after="0"/>
       </w:pPr>
-      <w:bookmarkStart w:id="5" w:name="_Toc166532642"/>
+      <w:bookmarkStart w:id="4" w:name="_Toc166532642"/>
       <w:r>
         <w:t xml:space="preserve">1.3 </w:t>
       </w:r>
@@ -7668,7 +7666,7 @@
         </w:rPr>
         <w:t>DjVu</w:t>
       </w:r>
-      <w:bookmarkEnd w:id="5"/>
+      <w:bookmarkEnd w:id="4"/>
     </w:p>
     <w:p>
       <w:pPr>
@@ -7698,8 +7696,8 @@
           <w:szCs w:val="36"/>
         </w:rPr>
       </w:pPr>
-      <w:bookmarkStart w:id="6" w:name="_Hlk166530112"/>
-      <w:bookmarkStart w:id="7" w:name="_Hlk166529862"/>
+      <w:bookmarkStart w:id="5" w:name="_Hlk166530112"/>
+      <w:bookmarkStart w:id="6" w:name="_Hlk166529862"/>
       <w:r>
         <w:rPr>
           <w:bCs/>
@@ -7708,7 +7706,7 @@
         </w:rPr>
         <w:t xml:space="preserve">Формат </w:t>
       </w:r>
-      <w:bookmarkStart w:id="8" w:name="_Hlk166530167"/>
+      <w:bookmarkStart w:id="7" w:name="_Hlk166530167"/>
       <w:r>
         <w:rPr>
           <w:bCs/>
@@ -7753,7 +7751,7 @@
         </w:rPr>
         <w:t xml:space="preserve"> – «уже виденное»)</w:t>
       </w:r>
-      <w:bookmarkEnd w:id="8"/>
+      <w:bookmarkEnd w:id="7"/>
       <w:r>
         <w:rPr>
           <w:bCs/>
@@ -7841,9 +7839,9 @@
         </w:rPr>
         <w:t>, специализирующейся на телекоммуникациях. Его разработка была мотивированна распространением отсканированных документов в сети.</w:t>
       </w:r>
-      <w:bookmarkEnd w:id="6"/>
-    </w:p>
-    <w:bookmarkEnd w:id="7"/>
+      <w:bookmarkEnd w:id="5"/>
+    </w:p>
+    <w:bookmarkEnd w:id="6"/>
     <w:p>
       <w:pPr>
         <w:pStyle w:val="a6"/>
@@ -8674,7 +8672,7 @@
           <w:bCs/>
         </w:rPr>
       </w:pPr>
-      <w:bookmarkStart w:id="9" w:name="_Toc166532643"/>
+      <w:bookmarkStart w:id="8" w:name="_Toc166532643"/>
       <w:r>
         <w:rPr>
           <w:bCs/>
@@ -8688,7 +8686,7 @@
         </w:rPr>
         <w:t>PDF</w:t>
       </w:r>
-      <w:bookmarkEnd w:id="9"/>
+      <w:bookmarkEnd w:id="8"/>
     </w:p>
     <w:p>
       <w:pPr>
@@ -10007,7 +10005,7 @@
           <w:bCs/>
         </w:rPr>
       </w:pPr>
-      <w:bookmarkStart w:id="10" w:name="_Toc166532644"/>
+      <w:bookmarkStart w:id="9" w:name="_Toc166532644"/>
       <w:r>
         <w:rPr>
           <w:bCs/>
@@ -10021,7 +10019,7 @@
         </w:rPr>
         <w:t>docx</w:t>
       </w:r>
-      <w:bookmarkEnd w:id="10"/>
+      <w:bookmarkEnd w:id="9"/>
       <w:proofErr w:type="spellEnd"/>
     </w:p>
     <w:p>
@@ -14931,12 +14929,12 @@
           <w:rFonts w:cs="Calibri"/>
         </w:rPr>
       </w:pPr>
-      <w:bookmarkStart w:id="11" w:name="_Toc166532645"/>
+      <w:bookmarkStart w:id="10" w:name="_Toc166532645"/>
       <w:r>
         <w:lastRenderedPageBreak/>
         <w:t>СПИСОК ИСПОЛЬЗОВАНОЙ ЛИТЕРАТУРЫ</w:t>
       </w:r>
-      <w:bookmarkEnd w:id="11"/>
+      <w:bookmarkEnd w:id="10"/>
     </w:p>
     <w:p>
       <w:pPr>
@@ -16395,6 +16393,7 @@
         <w:ind w:left="622" w:right="1013"/>
         <w:jc w:val="center"/>
       </w:pPr>
+      <w:bookmarkStart w:id="11" w:name="_Hlk167804551"/>
       <w:r>
         <w:lastRenderedPageBreak/>
         <w:t>АНКЕТА</w:t>
@@ -19426,73 +19425,17 @@
         </w:rPr>
         <w:t>удовлетворен</w:t>
       </w:r>
-    </w:p>
-    <w:p>
-      <w:pPr>
-        <w:pStyle w:val="a6"/>
+      <w:bookmarkEnd w:id="11"/>
+    </w:p>
+    <w:p>
+      <w:pPr>
         <w:tabs>
           <w:tab w:val="left" w:pos="218"/>
+          <w:tab w:val="left" w:pos="426"/>
         </w:tabs>
-        <w:ind w:left="0" w:firstLine="0"/>
-        <w:rPr>
-          <w:sz w:val="28"/>
-        </w:rPr>
-      </w:pPr>
-    </w:p>
-    <w:p>
-      <w:pPr>
-        <w:pStyle w:val="a6"/>
-        <w:tabs>
-          <w:tab w:val="left" w:pos="6237"/>
-          <w:tab w:val="left" w:pos="8505"/>
-        </w:tabs>
-        <w:ind w:left="0" w:firstLine="0"/>
-        <w:rPr>
-          <w:sz w:val="28"/>
-          <w:u w:val="single"/>
-        </w:rPr>
-      </w:pPr>
-      <w:r>
-        <w:rPr>
-          <w:sz w:val="28"/>
-        </w:rPr>
-        <w:tab/>
-      </w:r>
-      <w:r>
-        <w:rPr>
-          <w:sz w:val="28"/>
-          <w:u w:val="single"/>
-        </w:rPr>
-        <w:tab/>
-      </w:r>
-    </w:p>
-    <w:p>
-      <w:pPr>
-        <w:pStyle w:val="a6"/>
-        <w:tabs>
-          <w:tab w:val="left" w:pos="6804"/>
-          <w:tab w:val="left" w:pos="8505"/>
-        </w:tabs>
-        <w:ind w:left="0" w:firstLine="0"/>
-        <w:rPr>
-          <w:sz w:val="20"/>
-          <w:szCs w:val="20"/>
-          <w:u w:val="single"/>
-        </w:rPr>
-      </w:pPr>
-      <w:r>
-        <w:rPr>
-          <w:sz w:val="28"/>
-        </w:rPr>
-        <w:tab/>
-      </w:r>
-      <w:r>
-        <w:rPr>
-          <w:sz w:val="20"/>
-          <w:szCs w:val="20"/>
-        </w:rPr>
-        <w:t>подпись, дата</w:t>
-      </w:r>
+      </w:pPr>
+      <w:bookmarkStart w:id="12" w:name="_GoBack"/>
+      <w:bookmarkEnd w:id="12"/>
     </w:p>
     <w:sectPr>
       <w:pgSz w:w="11906" w:h="16838"/>
@@ -21473,7 +21416,7 @@
 </file>
 
 <file path=customXml/itemProps1.xml><?xml version="1.0" encoding="utf-8"?>
-<ds:datastoreItem xmlns:ds="http://schemas.openxmlformats.org/officeDocument/2006/customXml" ds:itemID="{C827BF36-B907-4E6A-96B1-823F5FEB29B4}">
+<ds:datastoreItem xmlns:ds="http://schemas.openxmlformats.org/officeDocument/2006/customXml" ds:itemID="{75A44458-B14B-4C23-97CF-098D07405EFD}">
   <ds:schemaRefs>
     <ds:schemaRef ds:uri="http://schemas.openxmlformats.org/officeDocument/2006/bibliography"/>
   </ds:schemaRefs>

--- a/term8/отчет по НИР.docx
+++ b/term8/отчет по НИР.docx
@@ -201,13 +201,7 @@
         <w:t>аправление п</w:t>
       </w:r>
       <w:r>
-        <w:t>одготовки/С</w:t>
-      </w:r>
-      <w:r>
-        <w:t>пециальность</w:t>
-      </w:r>
-      <w:r>
-        <w:t xml:space="preserve"> </w:t>
+        <w:t xml:space="preserve">одготовки </w:t>
       </w:r>
       <w:r>
         <w:t>02.03.02 Фундаментальная информатика и информационные технологии</w:t>
@@ -238,16 +232,34 @@
         <w:t xml:space="preserve"> г. Саранск</w:t>
       </w:r>
       <w:r>
-        <w:t>, ФГБОУ ВО «МГУ им. Н.П.</w:t>
+        <w:t>, ФГБОУ ВО «</w:t>
+      </w:r>
+      <w:r>
+        <w:t>Национальный исследовательский Мордовский государственный университет</w:t>
+      </w:r>
+      <w:r>
+        <w:t xml:space="preserve"> им. Н.</w:t>
       </w:r>
       <w:r>
         <w:t> </w:t>
       </w:r>
       <w:r>
+        <w:t>П.</w:t>
+      </w:r>
+      <w:r>
+        <w:t> </w:t>
+      </w:r>
+      <w:r>
         <w:t>Огарева»</w:t>
       </w:r>
       <w:r>
-        <w:t xml:space="preserve"> корпус №1, кафедра фундаментальной информатики и информационных технологий</w:t>
+        <w:t xml:space="preserve">, </w:t>
+      </w:r>
+      <w:r>
+        <w:t xml:space="preserve">факультет математики и информационных технологий, </w:t>
+      </w:r>
+      <w:r>
+        <w:t>кафедра фундаментальной информатики</w:t>
       </w:r>
       <w:r>
         <w:t>,</w:t>
@@ -390,13 +402,13 @@
         <w:jc w:val="left"/>
       </w:pPr>
       <w:r>
-        <w:t>Автор </w:t>
+        <w:t>Автор</w:t>
+      </w:r>
+      <w:r>
+        <w:t xml:space="preserve"> </w:t>
       </w:r>
       <w:r>
         <w:t>отчёта</w:t>
-      </w:r>
-      <w:r>
-        <w:t xml:space="preserve"> </w:t>
       </w:r>
       <w:r>
         <w:tab/>
@@ -465,33 +477,36 @@
         <w:spacing w:line="240" w:lineRule="auto"/>
         <w:ind w:firstLine="0"/>
       </w:pPr>
+      <w:r>
+        <w:t>Обозначение отчёта: ОП–02069964–П–</w:t>
+      </w:r>
+      <w:r>
+        <w:t>02.03.02–</w:t>
+      </w:r>
+      <w:r>
+        <w:t>08</w:t>
+      </w:r>
+      <w:r>
+        <w:t>–2</w:t>
+      </w:r>
+      <w:r>
+        <w:t>4</w:t>
+      </w:r>
     </w:p>
     <w:p>
       <w:pPr>
         <w:spacing w:line="240" w:lineRule="auto"/>
         <w:ind w:firstLine="0"/>
       </w:pPr>
-      <w:r>
-        <w:t>Обозначение отчёта: ОП–02069964–П–</w:t>
-      </w:r>
-      <w:r>
-        <w:t>02.03.02–</w:t>
-      </w:r>
-      <w:r>
-        <w:t>08</w:t>
-      </w:r>
-      <w:r>
-        <w:t>–2</w:t>
-      </w:r>
-      <w:r>
-        <w:t>4</w:t>
-      </w:r>
     </w:p>
     <w:p>
       <w:pPr>
         <w:spacing w:line="240" w:lineRule="auto"/>
         <w:ind w:firstLine="0"/>
       </w:pPr>
+      <w:r>
+        <w:t>Руководитель практики</w:t>
+      </w:r>
     </w:p>
     <w:p>
       <w:pPr>
@@ -499,19 +514,16 @@
         <w:ind w:firstLine="0"/>
       </w:pPr>
       <w:r>
-        <w:t>Руководитель практики</w:t>
-      </w:r>
-    </w:p>
-    <w:p>
-      <w:pPr>
-        <w:spacing w:line="240" w:lineRule="auto"/>
-        <w:ind w:firstLine="0"/>
-      </w:pPr>
-      <w:r>
-        <w:t>от у</w:t>
-      </w:r>
-      <w:r>
-        <w:t xml:space="preserve">ниверситета </w:t>
+        <w:t>от</w:t>
+      </w:r>
+      <w:r>
+        <w:t xml:space="preserve"> </w:t>
+      </w:r>
+      <w:r>
+        <w:t>у</w:t>
+      </w:r>
+      <w:r>
+        <w:t>ниверситета</w:t>
       </w:r>
     </w:p>
     <w:p>
@@ -528,19 +540,46 @@
         </w:rPr>
       </w:pPr>
       <w:r>
-        <w:t>к.</w:t>
+        <w:t>к</w:t>
+      </w:r>
+      <w:r>
+        <w:t>анд</w:t>
+      </w:r>
+      <w:r>
+        <w:t>.</w:t>
+      </w:r>
+      <w:r>
+        <w:t xml:space="preserve"> </w:t>
       </w:r>
       <w:r>
         <w:t>ф</w:t>
       </w:r>
       <w:r>
+        <w:t>из</w:t>
+      </w:r>
+      <w:r>
         <w:t>.</w:t>
       </w:r>
       <w:r>
-        <w:t>-м.</w:t>
-      </w:r>
-      <w:r>
-        <w:t>н., доц.</w:t>
+        <w:t>-м</w:t>
+      </w:r>
+      <w:r>
+        <w:t>ат</w:t>
+      </w:r>
+      <w:r>
+        <w:t>.</w:t>
+      </w:r>
+      <w:r>
+        <w:t xml:space="preserve"> </w:t>
+      </w:r>
+      <w:r>
+        <w:t>н</w:t>
+      </w:r>
+      <w:r>
+        <w:t>аук</w:t>
+      </w:r>
+      <w:r>
+        <w:t>, доц.</w:t>
       </w:r>
       <w:r>
         <w:tab/>
@@ -626,16 +665,8 @@
     </w:p>
     <w:p>
       <w:pPr>
-        <w:spacing w:line="240" w:lineRule="auto"/>
-        <w:ind w:firstLine="0"/>
-      </w:pPr>
-    </w:p>
-    <w:p>
-      <w:pPr>
         <w:tabs>
-          <w:tab w:val="left" w:pos="3828"/>
-          <w:tab w:val="left" w:pos="5387"/>
-          <w:tab w:val="left" w:pos="8222"/>
+          <w:tab w:val="left" w:pos="4820"/>
         </w:tabs>
         <w:spacing w:line="240" w:lineRule="auto"/>
         <w:ind w:firstLine="0"/>
@@ -655,27 +686,13 @@
         </w:rPr>
         <w:tab/>
       </w:r>
-      <w:r>
-        <w:tab/>
-      </w:r>
-      <w:r>
-        <w:t>Оценка</w:t>
-      </w:r>
-      <w:r>
-        <w:t xml:space="preserve"> </w:t>
-      </w:r>
-      <w:r>
-        <w:rPr>
-          <w:u w:val="single"/>
-        </w:rPr>
-        <w:tab/>
-      </w:r>
     </w:p>
     <w:p>
       <w:pPr>
         <w:tabs>
-          <w:tab w:val="left" w:pos="2410"/>
+          <w:tab w:val="left" w:pos="2835"/>
         </w:tabs>
+        <w:ind w:firstLine="0"/>
         <w:rPr>
           <w:sz w:val="20"/>
           <w:szCs w:val="20"/>
@@ -683,25 +700,25 @@
       </w:pPr>
       <w:r>
         <w:rPr>
-          <w:sz w:val="16"/>
-          <w:szCs w:val="18"/>
-        </w:rPr>
-        <w:tab/>
-      </w:r>
-      <w:r>
-        <w:rPr>
           <w:sz w:val="20"/>
           <w:szCs w:val="20"/>
         </w:rPr>
-        <w:t>дата</w:t>
-      </w:r>
-    </w:p>
-    <w:p>
-      <w:pPr>
-        <w:spacing w:line="240" w:lineRule="auto"/>
-        <w:ind w:firstLine="0"/>
-        <w:jc w:val="center"/>
-      </w:pPr>
+        <w:tab/>
+      </w:r>
+      <w:r>
+        <w:rPr>
+          <w:sz w:val="20"/>
+          <w:szCs w:val="20"/>
+        </w:rPr>
+        <w:t>оценка д</w:t>
+      </w:r>
+      <w:r>
+        <w:rPr>
+          <w:sz w:val="20"/>
+          <w:szCs w:val="20"/>
+        </w:rPr>
+        <w:t>ата</w:t>
+      </w:r>
     </w:p>
     <w:p>
       <w:pPr>
@@ -1044,6 +1061,45 @@
     </w:p>
     <w:p>
       <w:pPr>
+        <w:spacing w:line="240" w:lineRule="auto"/>
+        <w:ind w:firstLine="0"/>
+      </w:pPr>
+      <w:r>
+        <w:t>Место прохождения практики:</w:t>
+      </w:r>
+      <w:r>
+        <w:t xml:space="preserve"> г. Саранск, ФГБОУ ВО «</w:t>
+      </w:r>
+      <w:r>
+        <w:t>Национальный исследовательский Мордовский государственный университет</w:t>
+      </w:r>
+      <w:r>
+        <w:t xml:space="preserve"> им. Н.</w:t>
+      </w:r>
+      <w:r>
+        <w:t> </w:t>
+      </w:r>
+      <w:r>
+        <w:t>П.</w:t>
+      </w:r>
+      <w:r>
+        <w:t> </w:t>
+      </w:r>
+      <w:r>
+        <w:t>Огарева»</w:t>
+      </w:r>
+      <w:r>
+        <w:t>, факультет математики и информационных технологий, кафедра фундаментальной информатики</w:t>
+      </w:r>
+      <w:r>
+        <w:t>,</w:t>
+      </w:r>
+      <w:r>
+        <w:t xml:space="preserve"> научно-исследовательская лаборатория №439</w:t>
+      </w:r>
+    </w:p>
+    <w:p>
+      <w:pPr>
         <w:overflowPunct w:val="0"/>
         <w:autoSpaceDE w:val="0"/>
         <w:autoSpaceDN w:val="0"/>
@@ -1057,58 +1113,6 @@
           <w:u w:val="single"/>
         </w:rPr>
       </w:pPr>
-      <w:r>
-        <w:rPr>
-          <w:szCs w:val="20"/>
-        </w:rPr>
-        <w:t>Место</w:t>
-      </w:r>
-      <w:r>
-        <w:rPr>
-          <w:szCs w:val="20"/>
-        </w:rPr>
-        <w:t xml:space="preserve"> </w:t>
-      </w:r>
-      <w:r>
-        <w:rPr>
-          <w:szCs w:val="20"/>
-        </w:rPr>
-        <w:t xml:space="preserve">прохождения практики: </w:t>
-      </w:r>
-      <w:r>
-        <w:t>г. Саранск, ФГБОУ ВО «МГУ им. Н.П.</w:t>
-      </w:r>
-      <w:r>
-        <w:t> </w:t>
-      </w:r>
-      <w:r>
-        <w:t>Огарева»</w:t>
-      </w:r>
-      <w:r>
-        <w:t xml:space="preserve"> корпус №1, кафедра фундаментальной информатики и информационных технологий</w:t>
-      </w:r>
-      <w:r>
-        <w:t>,</w:t>
-      </w:r>
-      <w:r>
-        <w:t xml:space="preserve"> научно-исследовательская лаборатория №439</w:t>
-      </w:r>
-    </w:p>
-    <w:p>
-      <w:pPr>
-        <w:overflowPunct w:val="0"/>
-        <w:autoSpaceDE w:val="0"/>
-        <w:autoSpaceDN w:val="0"/>
-        <w:adjustRightInd w:val="0"/>
-        <w:spacing w:line="240" w:lineRule="auto"/>
-        <w:ind w:firstLine="0"/>
-        <w:jc w:val="left"/>
-        <w:textAlignment w:val="baseline"/>
-        <w:rPr>
-          <w:szCs w:val="20"/>
-          <w:u w:val="single"/>
-        </w:rPr>
-      </w:pPr>
     </w:p>
     <w:p>
       <w:pPr>
@@ -1139,7 +1143,19 @@
         <w:rPr>
           <w:szCs w:val="24"/>
         </w:rPr>
-        <w:t>15.04.2024 – 14.05.2024</w:t>
+        <w:t xml:space="preserve">15.04.2024 </w:t>
+      </w:r>
+      <w:r>
+        <w:rPr>
+          <w:szCs w:val="24"/>
+        </w:rPr>
+        <w:t>–</w:t>
+      </w:r>
+      <w:r>
+        <w:rPr>
+          <w:szCs w:val="24"/>
+        </w:rPr>
+        <w:t xml:space="preserve"> 14.05.2024</w:t>
       </w:r>
     </w:p>
     <w:p>
@@ -1221,13 +1237,12 @@
     </w:p>
     <w:p>
       <w:pPr>
-        <w:tabs>
-          <w:tab w:val="left" w:pos="0"/>
-        </w:tabs>
         <w:overflowPunct w:val="0"/>
         <w:autoSpaceDE w:val="0"/>
         <w:autoSpaceDN w:val="0"/>
         <w:adjustRightInd w:val="0"/>
+        <w:spacing w:line="240" w:lineRule="auto"/>
+        <w:ind w:firstLine="0"/>
         <w:textAlignment w:val="baseline"/>
         <w:rPr>
           <w:szCs w:val="20"/>
@@ -1283,90 +1298,13 @@
         <w:autoSpaceDE w:val="0"/>
         <w:autoSpaceDN w:val="0"/>
         <w:adjustRightInd w:val="0"/>
+        <w:spacing w:line="240" w:lineRule="auto"/>
+        <w:ind w:firstLine="0"/>
         <w:textAlignment w:val="baseline"/>
         <w:rPr>
-          <w:szCs w:val="24"/>
-          <w:u w:val="single"/>
-        </w:rPr>
-      </w:pPr>
-      <w:r>
-        <w:rPr>
           <w:szCs w:val="20"/>
         </w:rPr>
-        <w:t>2</w:t>
-      </w:r>
-      <w:r>
-        <w:rPr>
-          <w:szCs w:val="20"/>
-        </w:rPr>
-        <w:t> </w:t>
-      </w:r>
-      <w:r>
-        <w:rPr>
-          <w:szCs w:val="20"/>
-        </w:rPr>
-        <w:t>Компетенции студента, формируемые в результате прохождения практики</w:t>
-      </w:r>
-      <w:r>
-        <w:rPr>
-          <w:szCs w:val="20"/>
-        </w:rPr>
-        <w:t>:</w:t>
-      </w:r>
-      <w:r>
-        <w:rPr>
-          <w:szCs w:val="20"/>
-        </w:rPr>
-        <w:t xml:space="preserve"> </w:t>
-      </w:r>
-      <w:r>
-        <w:rPr>
-          <w:szCs w:val="24"/>
-        </w:rPr>
-        <w:t>ПК-</w:t>
-      </w:r>
-      <w:r>
-        <w:rPr>
-          <w:szCs w:val="24"/>
-        </w:rPr>
-        <w:t>1</w:t>
-      </w:r>
-      <w:r>
-        <w:rPr>
-          <w:szCs w:val="24"/>
-        </w:rPr>
-        <w:t>, ПК-</w:t>
-      </w:r>
-      <w:r>
-        <w:rPr>
-          <w:szCs w:val="24"/>
-        </w:rPr>
-        <w:t>2</w:t>
-      </w:r>
-      <w:r>
-        <w:rPr>
-          <w:szCs w:val="24"/>
-        </w:rPr>
-        <w:t>, ПК-</w:t>
-      </w:r>
-      <w:r>
-        <w:rPr>
-          <w:szCs w:val="24"/>
-        </w:rPr>
-        <w:t>3</w:t>
-      </w:r>
-      <w:r>
-        <w:rPr>
-          <w:szCs w:val="24"/>
-        </w:rPr>
-        <w:t>, ПК-</w:t>
-      </w:r>
-      <w:r>
-        <w:rPr>
-          <w:szCs w:val="24"/>
-        </w:rPr>
-        <w:t>4</w:t>
-      </w:r>
+      </w:pPr>
     </w:p>
     <w:p>
       <w:pPr>
@@ -1374,6 +1312,115 @@
         <w:autoSpaceDE w:val="0"/>
         <w:autoSpaceDN w:val="0"/>
         <w:adjustRightInd w:val="0"/>
+        <w:spacing w:line="240" w:lineRule="auto"/>
+        <w:ind w:firstLine="0"/>
+        <w:textAlignment w:val="baseline"/>
+        <w:rPr>
+          <w:szCs w:val="24"/>
+          <w:u w:val="single"/>
+        </w:rPr>
+      </w:pPr>
+      <w:r>
+        <w:rPr>
+          <w:szCs w:val="20"/>
+        </w:rPr>
+        <w:t>2</w:t>
+      </w:r>
+      <w:r>
+        <w:rPr>
+          <w:szCs w:val="20"/>
+        </w:rPr>
+        <w:t> </w:t>
+      </w:r>
+      <w:r>
+        <w:rPr>
+          <w:szCs w:val="20"/>
+        </w:rPr>
+        <w:t>Компетенции студента, формируемые в результате прохождения практики</w:t>
+      </w:r>
+      <w:r>
+        <w:rPr>
+          <w:szCs w:val="20"/>
+        </w:rPr>
+        <w:t>:</w:t>
+      </w:r>
+      <w:r>
+        <w:rPr>
+          <w:szCs w:val="20"/>
+        </w:rPr>
+        <w:t xml:space="preserve"> </w:t>
+      </w:r>
+      <w:r>
+        <w:rPr>
+          <w:szCs w:val="24"/>
+        </w:rPr>
+        <w:t>ПК-</w:t>
+      </w:r>
+      <w:r>
+        <w:rPr>
+          <w:szCs w:val="24"/>
+        </w:rPr>
+        <w:t>1</w:t>
+      </w:r>
+      <w:r>
+        <w:rPr>
+          <w:szCs w:val="24"/>
+        </w:rPr>
+        <w:t>, ПК-</w:t>
+      </w:r>
+      <w:r>
+        <w:rPr>
+          <w:szCs w:val="24"/>
+        </w:rPr>
+        <w:t>2</w:t>
+      </w:r>
+      <w:r>
+        <w:rPr>
+          <w:szCs w:val="24"/>
+        </w:rPr>
+        <w:t>, ПК-</w:t>
+      </w:r>
+      <w:r>
+        <w:rPr>
+          <w:szCs w:val="24"/>
+        </w:rPr>
+        <w:t>3</w:t>
+      </w:r>
+      <w:r>
+        <w:rPr>
+          <w:szCs w:val="24"/>
+        </w:rPr>
+        <w:t>, ПК-</w:t>
+      </w:r>
+      <w:r>
+        <w:rPr>
+          <w:szCs w:val="24"/>
+        </w:rPr>
+        <w:t>4</w:t>
+      </w:r>
+    </w:p>
+    <w:p>
+      <w:pPr>
+        <w:overflowPunct w:val="0"/>
+        <w:autoSpaceDE w:val="0"/>
+        <w:autoSpaceDN w:val="0"/>
+        <w:adjustRightInd w:val="0"/>
+        <w:spacing w:line="240" w:lineRule="auto"/>
+        <w:ind w:firstLine="0"/>
+        <w:textAlignment w:val="baseline"/>
+        <w:rPr>
+          <w:szCs w:val="20"/>
+        </w:rPr>
+      </w:pPr>
+    </w:p>
+    <w:p>
+      <w:pPr>
+        <w:overflowPunct w:val="0"/>
+        <w:autoSpaceDE w:val="0"/>
+        <w:autoSpaceDN w:val="0"/>
+        <w:adjustRightInd w:val="0"/>
+        <w:spacing w:line="240" w:lineRule="auto"/>
+        <w:ind w:firstLine="0"/>
         <w:textAlignment w:val="baseline"/>
         <w:rPr>
           <w:szCs w:val="20"/>
@@ -1501,10 +1548,31 @@
         </w:rPr>
       </w:pPr>
       <w:r>
-        <w:rPr>
-          <w:szCs w:val="20"/>
-        </w:rPr>
-        <w:t>к.ф.-м.н., доц.</w:t>
+        <w:t>к</w:t>
+      </w:r>
+      <w:r>
+        <w:t>анд</w:t>
+      </w:r>
+      <w:r>
+        <w:t>.</w:t>
+      </w:r>
+      <w:r>
+        <w:t xml:space="preserve"> физ</w:t>
+      </w:r>
+      <w:r>
+        <w:t>.</w:t>
+      </w:r>
+      <w:r>
+        <w:t xml:space="preserve">-мат. </w:t>
+      </w:r>
+      <w:r>
+        <w:t>н</w:t>
+      </w:r>
+      <w:r>
+        <w:t>аук</w:t>
+      </w:r>
+      <w:r>
+        <w:t>, доц.</w:t>
       </w:r>
       <w:r>
         <w:rPr>
@@ -1606,6 +1674,8 @@
       <w:pPr>
         <w:tabs>
           <w:tab w:val="left" w:pos="3969"/>
+          <w:tab w:val="left" w:pos="7088"/>
+          <w:tab w:val="left" w:pos="7371"/>
         </w:tabs>
         <w:overflowPunct w:val="0"/>
         <w:autoSpaceDE w:val="0"/>
@@ -1771,6 +1841,19 @@
           <w:sz w:val="20"/>
           <w:szCs w:val="20"/>
         </w:rPr>
+        <w:sectPr>
+          <w:headerReference w:type="even" r:id="rId8"/>
+          <w:headerReference w:type="default" r:id="rId9"/>
+          <w:footerReference w:type="even" r:id="rId10"/>
+          <w:footerReference w:type="default" r:id="rId11"/>
+          <w:headerReference w:type="first" r:id="rId12"/>
+          <w:footerReference w:type="first" r:id="rId13"/>
+          <w:pgSz w:w="11906" w:h="16838"/>
+          <w:pgMar w:top="1134" w:right="850" w:bottom="1134" w:left="1701" w:header="708" w:footer="708" w:gutter="0"/>
+          <w:cols w:space="708"/>
+          <w:titlePg/>
+          <w:docGrid w:linePitch="381"/>
+        </w:sectPr>
       </w:pPr>
       <w:r>
         <w:rPr>
@@ -1960,17 +2043,8 @@
     </w:p>
     <w:p>
       <w:pPr>
-        <w:pStyle w:val="a3"/>
-        <w:jc w:val="center"/>
-        <w:rPr>
-          <w:szCs w:val="24"/>
-        </w:rPr>
-      </w:pPr>
-    </w:p>
-    <w:p>
-      <w:pPr>
         <w:spacing w:line="240" w:lineRule="auto"/>
-        <w:ind w:firstLine="720"/>
+        <w:ind w:firstLine="0"/>
       </w:pPr>
     </w:p>
     <w:tbl>
@@ -2301,24 +2375,6 @@
       <w:pPr>
         <w:spacing w:line="240" w:lineRule="auto"/>
         <w:ind w:firstLine="0"/>
-      </w:pPr>
-    </w:p>
-    <w:p>
-      <w:pPr>
-        <w:spacing w:line="240" w:lineRule="auto"/>
-        <w:ind w:firstLine="0"/>
-      </w:pPr>
-    </w:p>
-    <w:p>
-      <w:pPr>
-        <w:spacing w:line="240" w:lineRule="auto"/>
-        <w:ind w:firstLine="0"/>
-      </w:pPr>
-    </w:p>
-    <w:p>
-      <w:pPr>
-        <w:spacing w:line="240" w:lineRule="auto"/>
-        <w:ind w:firstLine="0"/>
         <w:jc w:val="left"/>
       </w:pPr>
     </w:p>
@@ -2381,10 +2437,31 @@
         </w:rPr>
       </w:pPr>
       <w:r>
-        <w:rPr>
-          <w:szCs w:val="20"/>
-        </w:rPr>
-        <w:t>к.ф.-м.н., доц.</w:t>
+        <w:t>к</w:t>
+      </w:r>
+      <w:r>
+        <w:t>анд</w:t>
+      </w:r>
+      <w:r>
+        <w:t>.</w:t>
+      </w:r>
+      <w:r>
+        <w:t xml:space="preserve"> физ</w:t>
+      </w:r>
+      <w:r>
+        <w:t>.</w:t>
+      </w:r>
+      <w:r>
+        <w:t xml:space="preserve">-мат. </w:t>
+      </w:r>
+      <w:r>
+        <w:t>н</w:t>
+      </w:r>
+      <w:r>
+        <w:t>аук</w:t>
+      </w:r>
+      <w:r>
+        <w:t>, доц.</w:t>
       </w:r>
       <w:r>
         <w:rPr>
@@ -2561,7 +2638,7 @@
             </w:rPr>
             <w:fldChar w:fldCharType="separate"/>
           </w:r>
-          <w:hyperlink w:anchor="_Toc166532638" w:history="1">
+          <w:hyperlink w:anchor="_Toc168754095" w:history="1">
             <w:r>
               <w:rPr>
                 <w:rStyle w:val="a8"/>
@@ -2588,7 +2665,7 @@
                 <w:noProof/>
                 <w:webHidden/>
               </w:rPr>
-              <w:instrText xml:space="preserve"> PAGEREF _Toc166532638 \h </w:instrText>
+              <w:instrText xml:space="preserve"> PAGEREF _Toc168754095 \h </w:instrText>
             </w:r>
             <w:r>
               <w:rPr>
@@ -2628,7 +2705,7 @@
               <w:sz w:val="22"/>
             </w:rPr>
           </w:pPr>
-          <w:hyperlink w:anchor="_Toc166532639" w:history="1">
+          <w:hyperlink w:anchor="_Toc168754096" w:history="1">
             <w:r>
               <w:rPr>
                 <w:rStyle w:val="a8"/>
@@ -2655,7 +2732,7 @@
                 <w:noProof/>
                 <w:webHidden/>
               </w:rPr>
-              <w:instrText xml:space="preserve"> PAGEREF _Toc166532639 \h </w:instrText>
+              <w:instrText xml:space="preserve"> PAGEREF _Toc168754096 \h </w:instrText>
             </w:r>
             <w:r>
               <w:rPr>
@@ -2695,7 +2772,7 @@
               <w:sz w:val="22"/>
             </w:rPr>
           </w:pPr>
-          <w:hyperlink w:anchor="_Toc166532640" w:history="1">
+          <w:hyperlink w:anchor="_Toc168754097" w:history="1">
             <w:r>
               <w:rPr>
                 <w:rStyle w:val="a8"/>
@@ -2732,7 +2809,7 @@
                 <w:noProof/>
                 <w:webHidden/>
               </w:rPr>
-              <w:instrText xml:space="preserve"> PAGEREF _Toc166532640 \h </w:instrText>
+              <w:instrText xml:space="preserve"> PAGEREF _Toc168754097 \h </w:instrText>
             </w:r>
             <w:r>
               <w:rPr>
@@ -2772,7 +2849,7 @@
               <w:sz w:val="22"/>
             </w:rPr>
           </w:pPr>
-          <w:hyperlink w:anchor="_Toc166532641" w:history="1">
+          <w:hyperlink w:anchor="_Toc168754098" w:history="1">
             <w:r>
               <w:rPr>
                 <w:rStyle w:val="a8"/>
@@ -2834,7 +2911,7 @@
                 <w:noProof/>
                 <w:webHidden/>
               </w:rPr>
-              <w:instrText xml:space="preserve"> PAGEREF _Toc166532641 \h </w:instrText>
+              <w:instrText xml:space="preserve"> PAGEREF _Toc168754098 \h </w:instrText>
             </w:r>
             <w:r>
               <w:rPr>
@@ -2874,7 +2951,7 @@
               <w:sz w:val="22"/>
             </w:rPr>
           </w:pPr>
-          <w:hyperlink w:anchor="_Toc166532642" w:history="1">
+          <w:hyperlink w:anchor="_Toc168754099" w:history="1">
             <w:r>
               <w:rPr>
                 <w:rStyle w:val="a8"/>
@@ -2909,7 +2986,7 @@
                 <w:noProof/>
                 <w:webHidden/>
               </w:rPr>
-              <w:instrText xml:space="preserve"> PAGEREF _Toc166532642 \h </w:instrText>
+              <w:instrText xml:space="preserve"> PAGEREF _Toc168754099 \h </w:instrText>
             </w:r>
             <w:r>
               <w:rPr>
@@ -2929,7 +3006,7 @@
                 <w:noProof/>
                 <w:webHidden/>
               </w:rPr>
-              <w:t>11</w:t>
+              <w:t>12</w:t>
             </w:r>
             <w:r>
               <w:rPr>
@@ -2949,84 +3026,7 @@
               <w:sz w:val="22"/>
             </w:rPr>
           </w:pPr>
-          <w:hyperlink w:anchor="_Toc166532643" w:history="1">
-            <w:r>
-              <w:rPr>
-                <w:rStyle w:val="a8"/>
-                <w:bCs/>
-                <w:noProof/>
-              </w:rPr>
-              <w:t xml:space="preserve">1.4 </w:t>
-            </w:r>
-            <w:r>
-              <w:rPr>
-                <w:rStyle w:val="a8"/>
-                <w:bCs/>
-                <w:noProof/>
-                <w:lang w:val="en-US"/>
-              </w:rPr>
-              <w:t>PDF</w:t>
-            </w:r>
-            <w:r>
-              <w:rPr>
-                <w:noProof/>
-                <w:webHidden/>
-              </w:rPr>
-              <w:tab/>
-            </w:r>
-            <w:r>
-              <w:rPr>
-                <w:noProof/>
-                <w:webHidden/>
-              </w:rPr>
-              <w:fldChar w:fldCharType="begin"/>
-            </w:r>
-            <w:r>
-              <w:rPr>
-                <w:noProof/>
-                <w:webHidden/>
-              </w:rPr>
-              <w:instrText xml:space="preserve"> PAGEREF _Toc166532643 \h </w:instrText>
-            </w:r>
-            <w:r>
-              <w:rPr>
-                <w:noProof/>
-                <w:webHidden/>
-              </w:rPr>
-            </w:r>
-            <w:r>
-              <w:rPr>
-                <w:noProof/>
-                <w:webHidden/>
-              </w:rPr>
-              <w:fldChar w:fldCharType="separate"/>
-            </w:r>
-            <w:r>
-              <w:rPr>
-                <w:noProof/>
-                <w:webHidden/>
-              </w:rPr>
-              <w:t>14</w:t>
-            </w:r>
-            <w:r>
-              <w:rPr>
-                <w:noProof/>
-                <w:webHidden/>
-              </w:rPr>
-              <w:fldChar w:fldCharType="end"/>
-            </w:r>
-          </w:hyperlink>
-        </w:p>
-        <w:p>
-          <w:pPr>
-            <w:pStyle w:val="23"/>
-            <w:rPr>
-              <w:rFonts w:asciiTheme="minorHAnsi" w:eastAsiaTheme="minorEastAsia" w:hAnsiTheme="minorHAnsi" w:cstheme="minorBidi"/>
-              <w:noProof/>
-              <w:sz w:val="22"/>
-            </w:rPr>
-          </w:pPr>
-          <w:hyperlink w:anchor="_Toc166532644" w:history="1">
+          <w:hyperlink w:anchor="_Toc168754100" w:history="1">
             <w:r>
               <w:rPr>
                 <w:rStyle w:val="a8"/>
@@ -3061,7 +3061,7 @@
                 <w:noProof/>
                 <w:webHidden/>
               </w:rPr>
-              <w:instrText xml:space="preserve"> PAGEREF _Toc166532644 \h </w:instrText>
+              <w:instrText xml:space="preserve"> PAGEREF _Toc168754100 \h </w:instrText>
             </w:r>
             <w:r>
               <w:rPr>
@@ -3081,7 +3081,7 @@
                 <w:noProof/>
                 <w:webHidden/>
               </w:rPr>
-              <w:t>18</w:t>
+              <w:t>14</w:t>
             </w:r>
             <w:r>
               <w:rPr>
@@ -3101,13 +3101,13 @@
               <w:sz w:val="22"/>
             </w:rPr>
           </w:pPr>
-          <w:hyperlink w:anchor="_Toc166532645" w:history="1">
+          <w:hyperlink w:anchor="_Toc168754101" w:history="1">
             <w:r>
               <w:rPr>
                 <w:rStyle w:val="a8"/>
                 <w:noProof/>
               </w:rPr>
-              <w:t>СПИСОК ИСПОЛЬЗОВАНОЙ ЛИТЕРАТУРЫ</w:t>
+              <w:t>СПИСОК ИСПОЛЬЗОВАННЫХ ИСТОЧНИКОВ</w:t>
             </w:r>
             <w:r>
               <w:rPr>
@@ -3128,7 +3128,7 @@
                 <w:noProof/>
                 <w:webHidden/>
               </w:rPr>
-              <w:instrText xml:space="preserve"> PAGEREF _Toc166532645 \h </w:instrText>
+              <w:instrText xml:space="preserve"> PAGEREF _Toc168754101 \h </w:instrText>
             </w:r>
             <w:r>
               <w:rPr>
@@ -3148,7 +3148,7 @@
                 <w:noProof/>
                 <w:webHidden/>
               </w:rPr>
-              <w:t>24</w:t>
+              <w:t>20</w:t>
             </w:r>
             <w:r>
               <w:rPr>
@@ -3209,12 +3209,12 @@
           <w:rFonts w:eastAsiaTheme="minorEastAsia"/>
         </w:rPr>
       </w:pPr>
-      <w:bookmarkStart w:id="0" w:name="_Toc166532638"/>
+      <w:bookmarkStart w:id="1" w:name="_Toc168754095"/>
       <w:r>
         <w:lastRenderedPageBreak/>
         <w:t>ВВЕДЕНИЕ</w:t>
       </w:r>
-      <w:bookmarkEnd w:id="0"/>
+      <w:bookmarkEnd w:id="1"/>
     </w:p>
     <w:p>
       <w:pPr>
@@ -3382,14 +3382,14 @@
         <w:pStyle w:val="H10"/>
         <w:spacing w:before="0" w:after="0"/>
         <w:ind w:firstLine="709"/>
-        <w:jc w:val="left"/>
-      </w:pPr>
-      <w:bookmarkStart w:id="1" w:name="_Toc166532639"/>
+        <w:jc w:val="both"/>
+      </w:pPr>
+      <w:bookmarkStart w:id="2" w:name="_Toc168754096"/>
       <w:r>
         <w:lastRenderedPageBreak/>
         <w:t>1 Описание существующих форматов хранения электронных документов</w:t>
       </w:r>
-      <w:bookmarkEnd w:id="1"/>
+      <w:bookmarkEnd w:id="2"/>
     </w:p>
     <w:p>
       <w:pPr>
@@ -3561,13 +3561,13 @@
     <w:p>
       <w:pPr>
         <w:pStyle w:val="H20"/>
-        <w:spacing w:before="0" w:after="0" w:line="240" w:lineRule="auto"/>
+        <w:spacing w:before="0" w:after="0"/>
         <w:rPr>
           <w:rFonts w:cstheme="majorBidi"/>
           <w:bCs/>
         </w:rPr>
       </w:pPr>
-      <w:bookmarkStart w:id="2" w:name="_Toc166532640"/>
+      <w:bookmarkStart w:id="3" w:name="_Toc168754097"/>
       <w:r>
         <w:rPr>
           <w:bCs/>
@@ -3582,7 +3582,7 @@
         </w:rPr>
         <w:t>EPub</w:t>
       </w:r>
-      <w:bookmarkEnd w:id="2"/>
+      <w:bookmarkEnd w:id="3"/>
       <w:proofErr w:type="spellEnd"/>
     </w:p>
     <w:p>
@@ -5397,13 +5397,25 @@
     </w:p>
     <w:p>
       <w:pPr>
+        <w:pStyle w:val="a6"/>
+        <w:spacing w:line="360" w:lineRule="auto"/>
+        <w:ind w:left="0" w:firstLine="709"/>
+        <w:jc w:val="both"/>
+        <w:rPr>
+          <w:sz w:val="28"/>
+          <w:szCs w:val="28"/>
+        </w:rPr>
+      </w:pPr>
+    </w:p>
+    <w:p>
+      <w:pPr>
         <w:pStyle w:val="H20"/>
         <w:spacing w:before="0" w:after="0"/>
         <w:rPr>
           <w:bCs/>
         </w:rPr>
       </w:pPr>
-      <w:bookmarkStart w:id="3" w:name="_Toc166532641"/>
+      <w:bookmarkStart w:id="4" w:name="_Toc168754098"/>
       <w:r>
         <w:rPr>
           <w:bCs/>
@@ -5436,7 +5448,7 @@
         </w:rPr>
         <w:t>3</w:t>
       </w:r>
-      <w:bookmarkEnd w:id="3"/>
+      <w:bookmarkEnd w:id="4"/>
     </w:p>
     <w:p>
       <w:pPr>
@@ -5485,7 +5497,15 @@
           <w:bCs/>
           <w:szCs w:val="36"/>
         </w:rPr>
-        <w:t xml:space="preserve"> – это формат хранения электронных книг от команды российских разработчиков, во главе с Д. Грибовым, являющегося тех. директором «</w:t>
+        <w:t xml:space="preserve"> – это формат хранения электронных книг от команды российских разработчиков, во главе с </w:t>
+      </w:r>
+      <w:r>
+        <w:rPr>
+          <w:bCs/>
+          <w:szCs w:val="36"/>
+        </w:rPr>
+        <w:lastRenderedPageBreak/>
+        <w:t>Д. Грибовым, являющегося тех. директором «</w:t>
       </w:r>
       <w:proofErr w:type="spellStart"/>
       <w:r>
@@ -5531,7 +5551,6 @@
           <w:bCs/>
           <w:szCs w:val="36"/>
         </w:rPr>
-        <w:lastRenderedPageBreak/>
         <w:t xml:space="preserve">По своей структуре это всего лишь </w:t>
       </w:r>
       <w:r>
@@ -6969,7 +6988,16 @@
           <w:sz w:val="24"/>
           <w:szCs w:val="24"/>
         </w:rPr>
-        <w:t xml:space="preserve">! О, гляньте на меня, я погибаю. Вьюга в подворотне ревёт мне отходную, и я вою с ней. Пропал я, пропал. Негодяй в грязном колпаке – повар столовой нормального питания служащих центрального совета народного хозяйства – плеснул кипятком и обварил мне левый </w:t>
+        <w:t xml:space="preserve">! О, гляньте на меня, я погибаю. Вьюга в подворотне ревёт мне отходную, и я вою с ней. Пропал я, пропал. Негодяй в грязном колпаке – повар столовой нормального питания служащих центрального совета народного хозяйства – плеснул </w:t>
+      </w:r>
+      <w:r>
+        <w:rPr>
+          <w:rFonts w:ascii="Consolas" w:hAnsi="Consolas" w:cs="Courier New"/>
+          <w:sz w:val="24"/>
+          <w:szCs w:val="24"/>
+        </w:rPr>
+        <w:lastRenderedPageBreak/>
+        <w:t xml:space="preserve">кипятком и обварил мне левый </w:t>
       </w:r>
       <w:proofErr w:type="gramStart"/>
       <w:r>
@@ -7075,7 +7103,6 @@
           <w:sz w:val="28"/>
           <w:szCs w:val="36"/>
         </w:rPr>
-        <w:lastRenderedPageBreak/>
         <w:t xml:space="preserve">модифицируемость. Достаточно открыть файл в простом текстовом редакторе, однако для его модификации все же нужно знать </w:t>
       </w:r>
       <w:r>
@@ -7656,8 +7683,9 @@
         <w:pStyle w:val="H20"/>
         <w:spacing w:before="0" w:after="0"/>
       </w:pPr>
-      <w:bookmarkStart w:id="4" w:name="_Toc166532642"/>
-      <w:r>
+      <w:bookmarkStart w:id="5" w:name="_Toc168754099"/>
+      <w:r>
+        <w:lastRenderedPageBreak/>
         <w:t xml:space="preserve">1.3 </w:t>
       </w:r>
       <w:r>
@@ -7666,7 +7694,7 @@
         </w:rPr>
         <w:t>DjVu</w:t>
       </w:r>
-      <w:bookmarkEnd w:id="4"/>
+      <w:bookmarkEnd w:id="5"/>
     </w:p>
     <w:p>
       <w:pPr>
@@ -7696,8 +7724,8 @@
           <w:szCs w:val="36"/>
         </w:rPr>
       </w:pPr>
-      <w:bookmarkStart w:id="5" w:name="_Hlk166530112"/>
-      <w:bookmarkStart w:id="6" w:name="_Hlk166529862"/>
+      <w:bookmarkStart w:id="6" w:name="_Hlk166530112"/>
+      <w:bookmarkStart w:id="7" w:name="_Hlk166529862"/>
       <w:r>
         <w:rPr>
           <w:bCs/>
@@ -7706,7 +7734,7 @@
         </w:rPr>
         <w:t xml:space="preserve">Формат </w:t>
       </w:r>
-      <w:bookmarkStart w:id="7" w:name="_Hlk166530167"/>
+      <w:bookmarkStart w:id="8" w:name="_Hlk166530167"/>
       <w:r>
         <w:rPr>
           <w:bCs/>
@@ -7751,23 +7779,14 @@
         </w:rPr>
         <w:t xml:space="preserve"> – «уже виденное»)</w:t>
       </w:r>
-      <w:bookmarkEnd w:id="7"/>
-      <w:r>
-        <w:rPr>
-          <w:bCs/>
-          <w:sz w:val="28"/>
-          <w:szCs w:val="36"/>
-        </w:rPr>
-        <w:t xml:space="preserve"> так же предназначен для </w:t>
-      </w:r>
-      <w:r>
-        <w:rPr>
-          <w:bCs/>
-          <w:sz w:val="28"/>
-          <w:szCs w:val="36"/>
-        </w:rPr>
-        <w:lastRenderedPageBreak/>
-        <w:t xml:space="preserve">электронных книг. Начало разработки было положено в 1996 году AT&amp;T </w:t>
+      <w:bookmarkEnd w:id="8"/>
+      <w:r>
+        <w:rPr>
+          <w:bCs/>
+          <w:sz w:val="28"/>
+          <w:szCs w:val="36"/>
+        </w:rPr>
+        <w:t xml:space="preserve"> так же предназначен для электронных книг. Начало разработки было положено в 1996 году AT&amp;T </w:t>
       </w:r>
       <w:proofErr w:type="spellStart"/>
       <w:r>
@@ -7839,9 +7858,9 @@
         </w:rPr>
         <w:t>, специализирующейся на телекоммуникациях. Его разработка была мотивированна распространением отсканированных документов в сети.</w:t>
       </w:r>
-      <w:bookmarkEnd w:id="5"/>
-    </w:p>
-    <w:bookmarkEnd w:id="6"/>
+      <w:bookmarkEnd w:id="6"/>
+    </w:p>
+    <w:bookmarkEnd w:id="7"/>
     <w:p>
       <w:pPr>
         <w:pStyle w:val="a6"/>
@@ -8025,7 +8044,7 @@
           <w:sz w:val="28"/>
           <w:szCs w:val="36"/>
         </w:rPr>
-        <w:t xml:space="preserve">Сжатие происходит следующим образом: исходное изображение делится на три – передний план, задний план (фон), маска. Маска имеет то же разрешение, что и изображение, но является черно-белой и кодируется определенным образом с использованием алгоритма JB2. Он идентифицирует похожие фигуры на снимке и сохраняет только информацию о расположении данных фигур на нем. Т. о. чем больше в снимке повторяющихся элементов, </w:t>
+        <w:t xml:space="preserve">Сжатие происходит следующим образом: исходное изображение делится на три – передний план, задний план (фон), маска. Маска имеет то же разрешение, что и изображение, но является черно-белой и кодируется </w:t>
       </w:r>
       <w:r>
         <w:rPr>
@@ -8034,7 +8053,7 @@
           <w:szCs w:val="36"/>
         </w:rPr>
         <w:lastRenderedPageBreak/>
-        <w:t xml:space="preserve">тем сильнее снимок сожмется. Передний план и фон хранятся в уменьшенном, в сравнении с оригиналом, разрешении и кодируются алгоритмом IW44, при котором изображение теряет в качестве, как и при использовании </w:t>
+        <w:t xml:space="preserve">определенным образом с использованием алгоритма JB2. Он идентифицирует похожие фигуры на снимке и сохраняет только информацию о расположении данных фигур на нем. Т. о. чем больше в снимке повторяющихся элементов, тем сильнее снимок сожмется. Передний план и фон хранятся в уменьшенном, в сравнении с оригиналом, разрешении и кодируются алгоритмом IW44, при котором изображение теряет в качестве, как и при использовании </w:t>
       </w:r>
       <w:r>
         <w:rPr>
@@ -8205,9 +8224,6 @@
     <w:p>
       <w:pPr>
         <w:pStyle w:val="a6"/>
-        <w:tabs>
-          <w:tab w:val="left" w:pos="993"/>
-        </w:tabs>
         <w:spacing w:line="360" w:lineRule="auto"/>
         <w:ind w:left="0" w:firstLine="709"/>
         <w:jc w:val="both"/>
@@ -8283,9 +8299,6 @@
     <w:p>
       <w:pPr>
         <w:pStyle w:val="a6"/>
-        <w:tabs>
-          <w:tab w:val="left" w:pos="993"/>
-        </w:tabs>
         <w:spacing w:line="360" w:lineRule="auto"/>
         <w:ind w:left="0" w:firstLine="709"/>
         <w:jc w:val="both"/>
@@ -8527,15 +8540,13 @@
           <w:sz w:val="28"/>
           <w:szCs w:val="36"/>
         </w:rPr>
+        <w:lastRenderedPageBreak/>
         <w:t>отсутствие защиты от редактирования.</w:t>
       </w:r>
     </w:p>
     <w:p>
       <w:pPr>
         <w:pStyle w:val="a6"/>
-        <w:tabs>
-          <w:tab w:val="left" w:pos="993"/>
-        </w:tabs>
         <w:spacing w:line="360" w:lineRule="auto"/>
         <w:ind w:left="0" w:firstLine="709"/>
         <w:jc w:val="both"/>
@@ -8552,16 +8563,7 @@
           <w:sz w:val="28"/>
           <w:szCs w:val="36"/>
         </w:rPr>
-        <w:t xml:space="preserve">Так как формат хранит лишь отсканированные снимки, то его редактирование может быть осложнено и требовать дополнительных </w:t>
-      </w:r>
-      <w:r>
-        <w:rPr>
-          <w:bCs/>
-          <w:sz w:val="28"/>
-          <w:szCs w:val="36"/>
-        </w:rPr>
-        <w:lastRenderedPageBreak/>
-        <w:t xml:space="preserve">инструментов, особенно при отсутствии текстового слоя. В отличие от главного конкурента </w:t>
+        <w:t xml:space="preserve">Так как формат хранит лишь отсканированные снимки, то его редактирование может быть осложнено и требовать дополнительных инструментов, особенно при отсутствии текстового слоя. В отличие от главного конкурента </w:t>
       </w:r>
       <w:r>
         <w:rPr>
@@ -8618,9 +8620,6 @@
     <w:p>
       <w:pPr>
         <w:pStyle w:val="a6"/>
-        <w:tabs>
-          <w:tab w:val="left" w:pos="993"/>
-        </w:tabs>
         <w:spacing w:line="360" w:lineRule="auto"/>
         <w:ind w:left="0" w:firstLine="709"/>
         <w:jc w:val="both"/>
@@ -8666,34 +8665,7 @@
     </w:p>
     <w:p>
       <w:pPr>
-        <w:pStyle w:val="H20"/>
-        <w:spacing w:before="0" w:after="0"/>
-        <w:rPr>
-          <w:bCs/>
-        </w:rPr>
-      </w:pPr>
-      <w:bookmarkStart w:id="8" w:name="_Toc166532643"/>
-      <w:r>
-        <w:rPr>
-          <w:bCs/>
-        </w:rPr>
-        <w:t xml:space="preserve">1.4 </w:t>
-      </w:r>
-      <w:r>
-        <w:rPr>
-          <w:bCs/>
-          <w:lang w:val="en-US"/>
-        </w:rPr>
-        <w:t>PDF</w:t>
-      </w:r>
-      <w:bookmarkEnd w:id="8"/>
-    </w:p>
-    <w:p>
-      <w:pPr>
-        <w:pStyle w:val="a6"/>
-        <w:tabs>
-          <w:tab w:val="left" w:pos="993"/>
-        </w:tabs>
+        <w:pStyle w:val="a6"/>
         <w:spacing w:line="360" w:lineRule="auto"/>
         <w:ind w:left="0" w:firstLine="709"/>
         <w:jc w:val="both"/>
@@ -8706,1673 +8678,369 @@
     </w:p>
     <w:p>
       <w:pPr>
-        <w:pStyle w:val="a6"/>
-        <w:tabs>
-          <w:tab w:val="left" w:pos="993"/>
-        </w:tabs>
+        <w:pStyle w:val="H20"/>
+        <w:spacing w:before="0" w:after="0"/>
+        <w:rPr>
+          <w:bCs/>
+        </w:rPr>
+      </w:pPr>
+      <w:bookmarkStart w:id="9" w:name="_Toc168754100"/>
+      <w:r>
+        <w:rPr>
+          <w:bCs/>
+        </w:rPr>
+        <w:t xml:space="preserve">1.5 </w:t>
+      </w:r>
+      <w:proofErr w:type="spellStart"/>
+      <w:r>
+        <w:rPr>
+          <w:szCs w:val="28"/>
+        </w:rPr>
+        <w:t>docx</w:t>
+      </w:r>
+      <w:bookmarkEnd w:id="9"/>
+      <w:proofErr w:type="spellEnd"/>
+    </w:p>
+    <w:p>
+      <w:pPr>
+        <w:pStyle w:val="a6"/>
         <w:spacing w:line="360" w:lineRule="auto"/>
         <w:ind w:left="0" w:firstLine="709"/>
         <w:jc w:val="both"/>
         <w:rPr>
-          <w:bCs/>
-          <w:sz w:val="28"/>
-          <w:szCs w:val="36"/>
-        </w:rPr>
-      </w:pPr>
-      <w:r>
-        <w:rPr>
-          <w:bCs/>
-          <w:sz w:val="28"/>
-          <w:szCs w:val="36"/>
-          <w:lang w:val="en-US"/>
-        </w:rPr>
-        <w:t>Portable</w:t>
-      </w:r>
-      <w:r>
-        <w:rPr>
-          <w:bCs/>
-          <w:sz w:val="28"/>
-          <w:szCs w:val="36"/>
-        </w:rPr>
-        <w:t xml:space="preserve"> </w:t>
-      </w:r>
-      <w:r>
-        <w:rPr>
-          <w:bCs/>
-          <w:sz w:val="28"/>
-          <w:szCs w:val="36"/>
-          <w:lang w:val="en-US"/>
-        </w:rPr>
-        <w:t>Document</w:t>
-      </w:r>
-      <w:r>
-        <w:rPr>
-          <w:bCs/>
-          <w:sz w:val="28"/>
-          <w:szCs w:val="36"/>
-        </w:rPr>
-        <w:t xml:space="preserve"> </w:t>
-      </w:r>
-      <w:r>
-        <w:rPr>
-          <w:bCs/>
-          <w:sz w:val="28"/>
-          <w:szCs w:val="36"/>
-          <w:lang w:val="en-US"/>
-        </w:rPr>
-        <w:t>Format</w:t>
-      </w:r>
-      <w:r>
-        <w:rPr>
-          <w:bCs/>
-          <w:sz w:val="28"/>
-          <w:szCs w:val="36"/>
-        </w:rPr>
-        <w:t xml:space="preserve"> (</w:t>
-      </w:r>
-      <w:r>
-        <w:rPr>
-          <w:bCs/>
-          <w:sz w:val="28"/>
-          <w:szCs w:val="36"/>
-          <w:lang w:val="en-US"/>
-        </w:rPr>
-        <w:t>PDF</w:t>
-      </w:r>
-      <w:r>
-        <w:rPr>
-          <w:bCs/>
-          <w:sz w:val="28"/>
-          <w:szCs w:val="36"/>
-        </w:rPr>
-        <w:t xml:space="preserve">) – формат хранения документов, разработанный компанией </w:t>
-      </w:r>
-      <w:r>
-        <w:rPr>
-          <w:bCs/>
-          <w:sz w:val="28"/>
-          <w:szCs w:val="36"/>
-          <w:lang w:val="en-US"/>
-        </w:rPr>
-        <w:t>Adobe</w:t>
-      </w:r>
-      <w:r>
-        <w:rPr>
-          <w:bCs/>
-          <w:sz w:val="28"/>
-          <w:szCs w:val="36"/>
-        </w:rPr>
-        <w:t xml:space="preserve"> в начале 90-х. Разрабатывался как средство обмена документами с сохранением форматирования, для просмотра на любом устройстве, не зависимо от операционной системы, а так же печати, в не зависимости от устройства и программного обеспечения.</w:t>
-      </w:r>
-    </w:p>
-    <w:p>
-      <w:pPr>
-        <w:pStyle w:val="a6"/>
-        <w:tabs>
-          <w:tab w:val="left" w:pos="993"/>
-        </w:tabs>
+          <w:sz w:val="28"/>
+          <w:szCs w:val="28"/>
+        </w:rPr>
+      </w:pPr>
+    </w:p>
+    <w:p>
+      <w:pPr>
+        <w:pStyle w:val="a6"/>
         <w:spacing w:line="360" w:lineRule="auto"/>
         <w:ind w:left="0" w:firstLine="709"/>
         <w:jc w:val="both"/>
         <w:rPr>
-          <w:bCs/>
-          <w:sz w:val="28"/>
-          <w:szCs w:val="36"/>
-        </w:rPr>
-      </w:pPr>
-      <w:r>
-        <w:rPr>
-          <w:bCs/>
-          <w:sz w:val="28"/>
-          <w:szCs w:val="36"/>
-        </w:rPr>
-        <w:t>В первую очередь этот документ решал проблему, когда у пользователей не было необходимых шрифтов для отображения символов, из которых был составлен документ. Их отсутствие не влияло на просмотр документа.</w:t>
-      </w:r>
-    </w:p>
-    <w:p>
-      <w:pPr>
-        <w:pStyle w:val="a6"/>
-        <w:tabs>
-          <w:tab w:val="left" w:pos="993"/>
-        </w:tabs>
+          <w:sz w:val="28"/>
+          <w:szCs w:val="28"/>
+        </w:rPr>
+      </w:pPr>
+      <w:r>
+        <w:rPr>
+          <w:sz w:val="28"/>
+          <w:szCs w:val="28"/>
+        </w:rPr>
+        <w:t>Формат .</w:t>
+      </w:r>
+      <w:proofErr w:type="spellStart"/>
+      <w:r>
+        <w:rPr>
+          <w:sz w:val="28"/>
+          <w:szCs w:val="28"/>
+        </w:rPr>
+        <w:t>docx</w:t>
+      </w:r>
+      <w:proofErr w:type="spellEnd"/>
+      <w:r>
+        <w:rPr>
+          <w:sz w:val="28"/>
+          <w:szCs w:val="28"/>
+        </w:rPr>
+        <w:t xml:space="preserve"> был впервые представлен вместе с выпуском </w:t>
+      </w:r>
+      <w:proofErr w:type="spellStart"/>
+      <w:r>
+        <w:rPr>
+          <w:sz w:val="28"/>
+          <w:szCs w:val="28"/>
+        </w:rPr>
+        <w:t>Microsoft</w:t>
+      </w:r>
+      <w:proofErr w:type="spellEnd"/>
+      <w:r>
+        <w:rPr>
+          <w:sz w:val="28"/>
+          <w:szCs w:val="28"/>
+        </w:rPr>
+        <w:t xml:space="preserve"> </w:t>
+      </w:r>
+      <w:proofErr w:type="spellStart"/>
+      <w:r>
+        <w:rPr>
+          <w:sz w:val="28"/>
+          <w:szCs w:val="28"/>
+        </w:rPr>
+        <w:t>Office</w:t>
+      </w:r>
+      <w:proofErr w:type="spellEnd"/>
+      <w:r>
+        <w:rPr>
+          <w:sz w:val="28"/>
+          <w:szCs w:val="28"/>
+        </w:rPr>
+        <w:t xml:space="preserve"> 2007. Он стал частью стандарта </w:t>
+      </w:r>
+      <w:proofErr w:type="spellStart"/>
+      <w:r>
+        <w:rPr>
+          <w:sz w:val="28"/>
+          <w:szCs w:val="28"/>
+        </w:rPr>
+        <w:t>Office</w:t>
+      </w:r>
+      <w:proofErr w:type="spellEnd"/>
+      <w:r>
+        <w:rPr>
+          <w:sz w:val="28"/>
+          <w:szCs w:val="28"/>
+        </w:rPr>
+        <w:t xml:space="preserve"> </w:t>
+      </w:r>
+      <w:proofErr w:type="spellStart"/>
+      <w:r>
+        <w:rPr>
+          <w:sz w:val="28"/>
+          <w:szCs w:val="28"/>
+        </w:rPr>
+        <w:t>Open</w:t>
+      </w:r>
+      <w:proofErr w:type="spellEnd"/>
+      <w:r>
+        <w:rPr>
+          <w:sz w:val="28"/>
+          <w:szCs w:val="28"/>
+        </w:rPr>
+        <w:t xml:space="preserve"> XML (OOXML), который был разработан компанией </w:t>
+      </w:r>
+      <w:proofErr w:type="spellStart"/>
+      <w:r>
+        <w:rPr>
+          <w:sz w:val="28"/>
+          <w:szCs w:val="28"/>
+        </w:rPr>
+        <w:t>Microsoft</w:t>
+      </w:r>
+      <w:proofErr w:type="spellEnd"/>
+      <w:r>
+        <w:rPr>
+          <w:sz w:val="28"/>
+          <w:szCs w:val="28"/>
+        </w:rPr>
+        <w:t xml:space="preserve"> как открытый формат для хранения документов. Разработка стандарта </w:t>
+      </w:r>
+      <w:proofErr w:type="spellStart"/>
+      <w:r>
+        <w:rPr>
+          <w:sz w:val="28"/>
+          <w:szCs w:val="28"/>
+        </w:rPr>
+        <w:t>Office</w:t>
+      </w:r>
+      <w:proofErr w:type="spellEnd"/>
+      <w:r>
+        <w:rPr>
+          <w:sz w:val="28"/>
+          <w:szCs w:val="28"/>
+        </w:rPr>
+        <w:t xml:space="preserve"> </w:t>
+      </w:r>
+      <w:proofErr w:type="spellStart"/>
+      <w:r>
+        <w:rPr>
+          <w:sz w:val="28"/>
+          <w:szCs w:val="28"/>
+        </w:rPr>
+        <w:t>Open</w:t>
+      </w:r>
+      <w:proofErr w:type="spellEnd"/>
+      <w:r>
+        <w:rPr>
+          <w:sz w:val="28"/>
+          <w:szCs w:val="28"/>
+        </w:rPr>
+        <w:t xml:space="preserve"> XML была начата в 2003 году и была принята как международный стандарт ISO/IEC 29500 в 2008 году.</w:t>
+      </w:r>
+    </w:p>
+    <w:p>
+      <w:pPr>
+        <w:pStyle w:val="a6"/>
         <w:spacing w:line="360" w:lineRule="auto"/>
         <w:ind w:left="0" w:firstLine="709"/>
         <w:jc w:val="both"/>
         <w:rPr>
-          <w:bCs/>
-          <w:sz w:val="28"/>
-          <w:szCs w:val="36"/>
-        </w:rPr>
-      </w:pPr>
-      <w:r>
-        <w:rPr>
-          <w:bCs/>
-          <w:sz w:val="28"/>
-          <w:szCs w:val="36"/>
-        </w:rPr>
-        <w:t xml:space="preserve">С начала разработки его внедрение в электронный документооборот было медленным. Это было связано с несколькими факторами: первые версии не поддерживали гиперссылки, большой, на момент развития средств передачи документов, размер файлов, но основная причина – проприетарный режим работы с файлами. На тот момент единственным средством просмотра был </w:t>
-      </w:r>
-      <w:r>
-        <w:rPr>
-          <w:bCs/>
-          <w:sz w:val="28"/>
-          <w:szCs w:val="36"/>
-          <w:lang w:val="en-US"/>
-        </w:rPr>
-        <w:t>Adobe</w:t>
-      </w:r>
-      <w:r>
-        <w:rPr>
-          <w:bCs/>
-          <w:sz w:val="28"/>
-          <w:szCs w:val="36"/>
-        </w:rPr>
-        <w:t xml:space="preserve"> </w:t>
+          <w:sz w:val="28"/>
+          <w:szCs w:val="28"/>
+        </w:rPr>
+      </w:pPr>
+      <w:r>
+        <w:rPr>
+          <w:sz w:val="28"/>
+          <w:szCs w:val="28"/>
+        </w:rPr>
+        <w:t xml:space="preserve">Технически документ этого формата – это </w:t>
+      </w:r>
+      <w:r>
+        <w:rPr>
+          <w:sz w:val="28"/>
+          <w:szCs w:val="28"/>
+          <w:lang w:val="en-US"/>
+        </w:rPr>
+        <w:t>zip</w:t>
+      </w:r>
+      <w:r>
+        <w:rPr>
+          <w:sz w:val="28"/>
+          <w:szCs w:val="28"/>
+        </w:rPr>
+        <w:t xml:space="preserve"> </w:t>
+      </w:r>
+      <w:r>
+        <w:rPr>
+          <w:sz w:val="28"/>
+          <w:szCs w:val="28"/>
+        </w:rPr>
+        <w:t xml:space="preserve">архив, содержащий 2 типа файлов: </w:t>
+      </w:r>
+      <w:r>
+        <w:rPr>
+          <w:sz w:val="28"/>
+          <w:szCs w:val="28"/>
+          <w:lang w:val="en-US"/>
+        </w:rPr>
+        <w:t>xml</w:t>
+      </w:r>
+      <w:r>
+        <w:rPr>
+          <w:sz w:val="28"/>
+          <w:szCs w:val="28"/>
+        </w:rPr>
+        <w:t xml:space="preserve"> </w:t>
+      </w:r>
+      <w:r>
+        <w:rPr>
+          <w:sz w:val="28"/>
+          <w:szCs w:val="28"/>
+        </w:rPr>
+        <w:t>и медиафайлы. Первый предназначается может быть представлен двумя форматами .</w:t>
+      </w:r>
+      <w:r>
+        <w:rPr>
+          <w:sz w:val="28"/>
+          <w:szCs w:val="28"/>
+          <w:lang w:val="en-US"/>
+        </w:rPr>
+        <w:t>xml</w:t>
+      </w:r>
+      <w:r>
+        <w:rPr>
+          <w:sz w:val="28"/>
+          <w:szCs w:val="28"/>
+        </w:rPr>
+        <w:t xml:space="preserve"> </w:t>
+      </w:r>
+      <w:proofErr w:type="gramStart"/>
+      <w:r>
+        <w:rPr>
+          <w:sz w:val="28"/>
+          <w:szCs w:val="28"/>
+        </w:rPr>
+        <w:t>и .</w:t>
       </w:r>
       <w:proofErr w:type="spellStart"/>
       <w:r>
         <w:rPr>
-          <w:bCs/>
-          <w:sz w:val="28"/>
-          <w:szCs w:val="36"/>
-        </w:rPr>
-        <w:t>Reader</w:t>
+          <w:sz w:val="28"/>
+          <w:szCs w:val="28"/>
+          <w:lang w:val="en-US"/>
+        </w:rPr>
+        <w:t>rels</w:t>
       </w:r>
       <w:proofErr w:type="spellEnd"/>
-      <w:r>
-        <w:rPr>
-          <w:bCs/>
-          <w:sz w:val="28"/>
-          <w:szCs w:val="36"/>
-        </w:rPr>
-        <w:t xml:space="preserve">, разработанный той же </w:t>
-      </w:r>
-      <w:r>
-        <w:rPr>
-          <w:bCs/>
-          <w:sz w:val="28"/>
-          <w:szCs w:val="36"/>
-          <w:lang w:val="en-US"/>
-        </w:rPr>
-        <w:t>Adobe</w:t>
-      </w:r>
-      <w:r>
-        <w:rPr>
-          <w:bCs/>
-          <w:sz w:val="28"/>
-          <w:szCs w:val="36"/>
-        </w:rPr>
-        <w:t>. Стоимость лицензии составляла 50 долларов, по этой причине только компании, и некоторые частые лица могли позволить себе работать в этой программе.</w:t>
-      </w:r>
-    </w:p>
-    <w:p>
-      <w:pPr>
-        <w:pStyle w:val="a6"/>
-        <w:tabs>
-          <w:tab w:val="left" w:pos="993"/>
-        </w:tabs>
+      <w:proofErr w:type="gramEnd"/>
+      <w:r>
+        <w:rPr>
+          <w:sz w:val="28"/>
+          <w:szCs w:val="28"/>
+        </w:rPr>
+        <w:t>. Они содержат структурированную информацию о форматировании, стилях, текстового содержимого. Медиафайлы чаще представляют собой статичные изображения. Технически документ может содержать файлы любого типа. Их можно просмотреть с помощью сторонней программы, но только изображения видны в самом документе. Это связано с тем, что изображения хранятся в архиве в запакованном виде, а другие файлы в бинарном.</w:t>
+      </w:r>
+    </w:p>
+    <w:p>
+      <w:pPr>
+        <w:pStyle w:val="a6"/>
         <w:spacing w:line="360" w:lineRule="auto"/>
         <w:ind w:left="0" w:firstLine="709"/>
         <w:jc w:val="both"/>
         <w:rPr>
-          <w:bCs/>
-          <w:sz w:val="28"/>
-          <w:szCs w:val="36"/>
-        </w:rPr>
-      </w:pPr>
-      <w:r>
-        <w:rPr>
-          <w:bCs/>
-          <w:sz w:val="28"/>
-          <w:szCs w:val="36"/>
-        </w:rPr>
-        <w:t xml:space="preserve">В 1994 году компания выпустила версию 2.0, которая распространялась бесплатно для любого пользователя. Это главным образом повлияло на популярность формата в Интернете. В 2008 году </w:t>
-      </w:r>
-      <w:r>
-        <w:rPr>
-          <w:bCs/>
-          <w:sz w:val="28"/>
-          <w:szCs w:val="36"/>
-          <w:lang w:val="en-US"/>
-        </w:rPr>
-        <w:t>Adobe</w:t>
-      </w:r>
-      <w:r>
-        <w:rPr>
-          <w:bCs/>
-          <w:sz w:val="28"/>
-          <w:szCs w:val="36"/>
-        </w:rPr>
-        <w:t xml:space="preserve"> </w:t>
-      </w:r>
-      <w:r>
-        <w:rPr>
-          <w:bCs/>
-          <w:sz w:val="28"/>
-          <w:szCs w:val="36"/>
-        </w:rPr>
-        <w:t xml:space="preserve">опубликовало </w:t>
-      </w:r>
-      <w:r>
-        <w:rPr>
-          <w:bCs/>
-          <w:sz w:val="28"/>
-          <w:szCs w:val="36"/>
+          <w:sz w:val="28"/>
+          <w:szCs w:val="28"/>
+        </w:rPr>
+      </w:pPr>
+      <w:r>
+        <w:rPr>
+          <w:sz w:val="28"/>
+          <w:szCs w:val="28"/>
+        </w:rPr>
+        <w:t>Создадим пустой файл с расширением .</w:t>
+      </w:r>
+      <w:r>
+        <w:rPr>
+          <w:sz w:val="28"/>
+          <w:szCs w:val="28"/>
+          <w:lang w:val="en-US"/>
+        </w:rPr>
+        <w:t>docx</w:t>
+      </w:r>
+      <w:r>
+        <w:rPr>
+          <w:sz w:val="28"/>
+          <w:szCs w:val="28"/>
+        </w:rPr>
+        <w:t xml:space="preserve"> </w:t>
+      </w:r>
+      <w:r>
+        <w:rPr>
+          <w:sz w:val="28"/>
+          <w:szCs w:val="28"/>
+        </w:rPr>
+        <w:t xml:space="preserve">используя </w:t>
+      </w:r>
+      <w:r>
+        <w:rPr>
+          <w:sz w:val="28"/>
+          <w:szCs w:val="28"/>
+          <w:lang w:val="en-US"/>
+        </w:rPr>
+        <w:t>Microsoft</w:t>
+      </w:r>
+      <w:r>
+        <w:rPr>
+          <w:sz w:val="28"/>
+          <w:szCs w:val="28"/>
+        </w:rPr>
+        <w:t xml:space="preserve"> </w:t>
+      </w:r>
+      <w:r>
+        <w:rPr>
+          <w:sz w:val="28"/>
+          <w:szCs w:val="28"/>
+          <w:lang w:val="en-US"/>
+        </w:rPr>
+        <w:t>Office</w:t>
+      </w:r>
+      <w:r>
+        <w:rPr>
+          <w:sz w:val="28"/>
+          <w:szCs w:val="28"/>
+        </w:rPr>
+        <w:t xml:space="preserve"> </w:t>
+      </w:r>
+      <w:r>
+        <w:rPr>
+          <w:sz w:val="28"/>
+          <w:szCs w:val="28"/>
+          <w:lang w:val="en-US"/>
         </w:rPr>
         <w:lastRenderedPageBreak/>
-        <w:t xml:space="preserve">публичную патентную лицензию по стандарту ISO 32000-1, предполагающей безвозмездное использование </w:t>
-      </w:r>
-      <w:r>
-        <w:rPr>
-          <w:bCs/>
-          <w:sz w:val="28"/>
-          <w:szCs w:val="36"/>
-          <w:lang w:val="en-US"/>
-        </w:rPr>
-        <w:t>PDF</w:t>
-      </w:r>
-      <w:r>
-        <w:rPr>
-          <w:bCs/>
-          <w:sz w:val="28"/>
-          <w:szCs w:val="36"/>
-        </w:rPr>
-        <w:t xml:space="preserve">. Однако некоторые его спецификации курируются только </w:t>
-      </w:r>
-      <w:r>
-        <w:rPr>
-          <w:bCs/>
-          <w:sz w:val="28"/>
-          <w:szCs w:val="36"/>
-          <w:lang w:val="en-US"/>
-        </w:rPr>
-        <w:t>Adobe</w:t>
-      </w:r>
-      <w:r>
-        <w:rPr>
-          <w:bCs/>
-          <w:sz w:val="28"/>
-          <w:szCs w:val="36"/>
-        </w:rPr>
-        <w:t>, и реализуются только в ее программных продуктах.</w:t>
-      </w:r>
-    </w:p>
-    <w:p>
-      <w:pPr>
-        <w:pStyle w:val="a6"/>
-        <w:tabs>
-          <w:tab w:val="left" w:pos="993"/>
-        </w:tabs>
-        <w:spacing w:line="360" w:lineRule="auto"/>
-        <w:ind w:left="0" w:firstLine="709"/>
-        <w:jc w:val="both"/>
-        <w:rPr>
-          <w:bCs/>
-          <w:sz w:val="28"/>
-          <w:szCs w:val="36"/>
-        </w:rPr>
-      </w:pPr>
-      <w:r>
-        <w:rPr>
-          <w:bCs/>
-          <w:sz w:val="28"/>
-          <w:szCs w:val="36"/>
-        </w:rPr>
-        <w:t xml:space="preserve">Файл </w:t>
-      </w:r>
-      <w:r>
-        <w:rPr>
-          <w:bCs/>
-          <w:sz w:val="28"/>
-          <w:szCs w:val="36"/>
-          <w:lang w:val="en-US"/>
-        </w:rPr>
-        <w:t>PDF</w:t>
-      </w:r>
-      <w:r>
-        <w:rPr>
-          <w:bCs/>
-          <w:sz w:val="28"/>
-          <w:szCs w:val="36"/>
-        </w:rPr>
-        <w:t xml:space="preserve"> </w:t>
-      </w:r>
-      <w:r>
-        <w:rPr>
-          <w:bCs/>
-          <w:sz w:val="28"/>
-          <w:szCs w:val="36"/>
-        </w:rPr>
-        <w:t>является бинарным, хранящий информацию о содержащихся в нем объектах, которыми могут быть текст, изображения, векторная графика, аудио или видео и даже 3</w:t>
-      </w:r>
-      <w:r>
-        <w:rPr>
-          <w:bCs/>
-          <w:sz w:val="28"/>
-          <w:szCs w:val="36"/>
-          <w:lang w:val="en-US"/>
-        </w:rPr>
-        <w:t>D</w:t>
-      </w:r>
-      <w:r>
-        <w:rPr>
-          <w:bCs/>
-          <w:sz w:val="28"/>
-          <w:szCs w:val="36"/>
-        </w:rPr>
-        <w:t>-объекты и их расположением внутри документа. Так же документ позволяет заменять или встраивать шрифты и распространять их вместе с документом, без необходимости установки на устройство пользователя.</w:t>
-      </w:r>
-    </w:p>
-    <w:p>
-      <w:pPr>
-        <w:pStyle w:val="a6"/>
-        <w:tabs>
-          <w:tab w:val="left" w:pos="993"/>
-        </w:tabs>
-        <w:spacing w:line="360" w:lineRule="auto"/>
-        <w:ind w:left="0" w:firstLine="709"/>
-        <w:jc w:val="both"/>
-        <w:rPr>
-          <w:bCs/>
-          <w:sz w:val="28"/>
-          <w:szCs w:val="36"/>
-        </w:rPr>
-      </w:pPr>
-      <w:r>
-        <w:rPr>
-          <w:bCs/>
-          <w:sz w:val="28"/>
-          <w:szCs w:val="36"/>
-        </w:rPr>
-        <w:t xml:space="preserve">Отличительной особенностью </w:t>
-      </w:r>
-      <w:r>
-        <w:rPr>
-          <w:bCs/>
-          <w:sz w:val="28"/>
-          <w:szCs w:val="36"/>
-          <w:lang w:val="en-US"/>
-        </w:rPr>
-        <w:t>PDF</w:t>
-      </w:r>
-      <w:r>
-        <w:rPr>
-          <w:bCs/>
-          <w:sz w:val="28"/>
-          <w:szCs w:val="36"/>
-        </w:rPr>
-        <w:t xml:space="preserve"> </w:t>
-      </w:r>
-      <w:r>
-        <w:rPr>
-          <w:bCs/>
-          <w:sz w:val="28"/>
-          <w:szCs w:val="36"/>
-        </w:rPr>
-        <w:t xml:space="preserve">от </w:t>
-      </w:r>
-      <w:r>
-        <w:rPr>
-          <w:bCs/>
-          <w:sz w:val="28"/>
-          <w:szCs w:val="36"/>
-          <w:lang w:val="en-US"/>
-        </w:rPr>
-        <w:t>DjVu</w:t>
-      </w:r>
-      <w:r>
-        <w:rPr>
-          <w:bCs/>
-          <w:sz w:val="28"/>
-          <w:szCs w:val="36"/>
-        </w:rPr>
-        <w:t xml:space="preserve"> </w:t>
-      </w:r>
-      <w:r>
-        <w:rPr>
-          <w:bCs/>
-          <w:sz w:val="28"/>
-          <w:szCs w:val="36"/>
-        </w:rPr>
-        <w:t xml:space="preserve">является тот факт, что </w:t>
-      </w:r>
-      <w:r>
-        <w:rPr>
-          <w:bCs/>
-          <w:sz w:val="28"/>
-          <w:szCs w:val="36"/>
-          <w:lang w:val="en-US"/>
-        </w:rPr>
-        <w:t>PDF</w:t>
-      </w:r>
-      <w:r>
-        <w:rPr>
-          <w:bCs/>
-          <w:sz w:val="28"/>
-          <w:szCs w:val="36"/>
-        </w:rPr>
-        <w:t xml:space="preserve"> </w:t>
-      </w:r>
-      <w:r>
-        <w:rPr>
-          <w:bCs/>
-          <w:sz w:val="28"/>
-          <w:szCs w:val="36"/>
-        </w:rPr>
-        <w:t xml:space="preserve">возлагает процесс рендеринга документа на программу - читателя, а в </w:t>
-      </w:r>
-      <w:r>
-        <w:rPr>
-          <w:bCs/>
-          <w:sz w:val="28"/>
-          <w:szCs w:val="36"/>
-          <w:lang w:val="en-US"/>
-        </w:rPr>
-        <w:t>DjVu</w:t>
-      </w:r>
-      <w:r>
-        <w:rPr>
-          <w:bCs/>
-          <w:sz w:val="28"/>
-          <w:szCs w:val="36"/>
-        </w:rPr>
-        <w:t xml:space="preserve"> этот процесс выполняет программа - создатель. Это связанно с тем, что </w:t>
-      </w:r>
-      <w:r>
-        <w:rPr>
-          <w:bCs/>
-          <w:sz w:val="28"/>
-          <w:szCs w:val="36"/>
-          <w:lang w:val="en-US"/>
-        </w:rPr>
-        <w:t>PDF</w:t>
-      </w:r>
-      <w:r>
-        <w:rPr>
-          <w:bCs/>
-          <w:sz w:val="28"/>
-          <w:szCs w:val="36"/>
-        </w:rPr>
-        <w:t xml:space="preserve"> кодирует графику и текст в векторизованные данные, и в таком случае программам - читателям необходимо выполнять работу над векторной графикой. В случае же с </w:t>
-      </w:r>
-      <w:r>
-        <w:rPr>
-          <w:bCs/>
-          <w:sz w:val="28"/>
-          <w:szCs w:val="36"/>
-          <w:lang w:val="en-US"/>
-        </w:rPr>
-        <w:t>DjVu</w:t>
-      </w:r>
-      <w:r>
-        <w:rPr>
-          <w:bCs/>
-          <w:sz w:val="28"/>
-          <w:szCs w:val="36"/>
-        </w:rPr>
-        <w:t xml:space="preserve"> он кодирует эти данные как растровые изображения.</w:t>
-      </w:r>
-    </w:p>
-    <w:p>
-      <w:pPr>
-        <w:pStyle w:val="a6"/>
-        <w:tabs>
-          <w:tab w:val="left" w:pos="993"/>
-        </w:tabs>
-        <w:spacing w:line="360" w:lineRule="auto"/>
-        <w:ind w:left="0" w:firstLine="709"/>
-        <w:jc w:val="both"/>
-        <w:rPr>
-          <w:bCs/>
-          <w:sz w:val="28"/>
-          <w:szCs w:val="36"/>
-        </w:rPr>
-      </w:pPr>
-      <w:r>
-        <w:rPr>
-          <w:bCs/>
-          <w:sz w:val="28"/>
-          <w:szCs w:val="36"/>
-        </w:rPr>
-        <w:t xml:space="preserve">PDF-документы имеют две структуры: нелинейную (не «оптимизированную») и линейную («оптимизированную»). Нелинейная структура приводит к меньшему размеру файла, но замедляет доступ к данным, так как элементы, необходимые для создания страниц, распределены по всему файлу. Оптимизированные PDF-файлы, также известные как веб-оптимизированные, разработаны для просмотра в плагинах браузеров без необходимости полной загрузки файла, потому что основные элементы для отображения первой страницы упорядочены в начале файла. По этой причине может возникнуть ситуация, когда меньший по весу </w:t>
-      </w:r>
-      <w:r>
-        <w:rPr>
-          <w:bCs/>
-          <w:sz w:val="28"/>
-          <w:szCs w:val="36"/>
-          <w:lang w:val="en-US"/>
-        </w:rPr>
-        <w:t>PDF</w:t>
-      </w:r>
-      <w:r>
-        <w:rPr>
-          <w:bCs/>
-          <w:sz w:val="28"/>
-          <w:szCs w:val="36"/>
-        </w:rPr>
-        <w:t xml:space="preserve"> </w:t>
-      </w:r>
-      <w:r>
-        <w:rPr>
-          <w:bCs/>
-          <w:sz w:val="28"/>
-          <w:szCs w:val="36"/>
-        </w:rPr>
-        <w:t>файл загружается гораздо дольше файла, большего по объёму.</w:t>
-      </w:r>
-    </w:p>
-    <w:p>
-      <w:pPr>
-        <w:pStyle w:val="a6"/>
-        <w:tabs>
-          <w:tab w:val="left" w:pos="993"/>
-        </w:tabs>
-        <w:spacing w:line="360" w:lineRule="auto"/>
-        <w:ind w:left="0" w:firstLine="709"/>
-        <w:jc w:val="both"/>
-        <w:rPr>
-          <w:bCs/>
-          <w:sz w:val="28"/>
-          <w:szCs w:val="36"/>
-        </w:rPr>
-      </w:pPr>
-      <w:r>
-        <w:rPr>
-          <w:bCs/>
-          <w:sz w:val="28"/>
-          <w:szCs w:val="36"/>
-        </w:rPr>
-        <w:t xml:space="preserve">Перечислим достоинства документа </w:t>
-      </w:r>
-      <w:r>
-        <w:rPr>
-          <w:bCs/>
-          <w:sz w:val="28"/>
-          <w:szCs w:val="36"/>
-          <w:lang w:val="en-US"/>
-        </w:rPr>
-        <w:t>PDF</w:t>
-      </w:r>
-      <w:r>
-        <w:rPr>
-          <w:bCs/>
-          <w:sz w:val="28"/>
-          <w:szCs w:val="36"/>
-        </w:rPr>
-        <w:t>:</w:t>
-      </w:r>
-    </w:p>
-    <w:p>
-      <w:pPr>
-        <w:pStyle w:val="a6"/>
-        <w:widowControl/>
-        <w:numPr>
-          <w:ilvl w:val="0"/>
-          <w:numId w:val="8"/>
-        </w:numPr>
-        <w:tabs>
-          <w:tab w:val="left" w:pos="993"/>
-        </w:tabs>
-        <w:autoSpaceDE/>
-        <w:autoSpaceDN/>
-        <w:spacing w:line="360" w:lineRule="auto"/>
-        <w:ind w:left="0" w:firstLine="709"/>
-        <w:contextualSpacing/>
-        <w:jc w:val="both"/>
-        <w:rPr>
-          <w:sz w:val="28"/>
-          <w:szCs w:val="28"/>
-        </w:rPr>
-      </w:pPr>
-      <w:r>
-        <w:rPr>
-          <w:bCs/>
-          <w:sz w:val="28"/>
-          <w:szCs w:val="36"/>
-        </w:rPr>
-        <w:t>возможность просмотра на большом числе устройств,</w:t>
-      </w:r>
-    </w:p>
-    <w:p>
-      <w:pPr>
-        <w:pStyle w:val="a6"/>
-        <w:widowControl/>
-        <w:numPr>
-          <w:ilvl w:val="0"/>
-          <w:numId w:val="8"/>
-        </w:numPr>
-        <w:tabs>
-          <w:tab w:val="left" w:pos="993"/>
-        </w:tabs>
-        <w:autoSpaceDE/>
-        <w:autoSpaceDN/>
-        <w:spacing w:line="360" w:lineRule="auto"/>
-        <w:ind w:left="0" w:firstLine="709"/>
-        <w:contextualSpacing/>
-        <w:jc w:val="both"/>
-        <w:rPr>
-          <w:sz w:val="28"/>
-          <w:szCs w:val="28"/>
-        </w:rPr>
-      </w:pPr>
-      <w:r>
-        <w:rPr>
-          <w:bCs/>
-          <w:sz w:val="28"/>
-          <w:szCs w:val="36"/>
-        </w:rPr>
-        <w:t>поддержка данных в различных формах (текст, графика, медиа файлы и т.п.),</w:t>
-      </w:r>
-    </w:p>
-    <w:p>
-      <w:pPr>
-        <w:pStyle w:val="a6"/>
-        <w:widowControl/>
-        <w:numPr>
-          <w:ilvl w:val="0"/>
-          <w:numId w:val="8"/>
-        </w:numPr>
-        <w:tabs>
-          <w:tab w:val="left" w:pos="993"/>
-        </w:tabs>
-        <w:autoSpaceDE/>
-        <w:autoSpaceDN/>
-        <w:spacing w:line="360" w:lineRule="auto"/>
-        <w:ind w:left="0" w:firstLine="709"/>
-        <w:contextualSpacing/>
-        <w:jc w:val="both"/>
-        <w:rPr>
-          <w:rFonts w:cs="Calibri"/>
-          <w:bCs/>
-          <w:sz w:val="28"/>
-          <w:szCs w:val="36"/>
-        </w:rPr>
-      </w:pPr>
-      <w:r>
-        <w:rPr>
-          <w:bCs/>
-          <w:sz w:val="28"/>
-          <w:szCs w:val="36"/>
-        </w:rPr>
-        <w:lastRenderedPageBreak/>
-        <w:t>реализация различных средств защиты,</w:t>
-      </w:r>
-    </w:p>
-    <w:p>
-      <w:pPr>
-        <w:pStyle w:val="a6"/>
-        <w:widowControl/>
-        <w:numPr>
-          <w:ilvl w:val="0"/>
-          <w:numId w:val="8"/>
-        </w:numPr>
-        <w:tabs>
-          <w:tab w:val="left" w:pos="993"/>
-        </w:tabs>
-        <w:autoSpaceDE/>
-        <w:autoSpaceDN/>
-        <w:spacing w:line="360" w:lineRule="auto"/>
-        <w:ind w:left="0" w:firstLine="709"/>
-        <w:contextualSpacing/>
-        <w:jc w:val="both"/>
-        <w:rPr>
-          <w:bCs/>
-          <w:sz w:val="28"/>
-          <w:szCs w:val="36"/>
-        </w:rPr>
-      </w:pPr>
-      <w:r>
-        <w:rPr>
-          <w:bCs/>
-          <w:sz w:val="28"/>
-          <w:szCs w:val="36"/>
-        </w:rPr>
-        <w:t xml:space="preserve">поддержка </w:t>
-      </w:r>
-      <w:r>
-        <w:rPr>
-          <w:bCs/>
-          <w:sz w:val="28"/>
-          <w:szCs w:val="36"/>
-          <w:lang w:val="en-US"/>
-        </w:rPr>
-        <w:t xml:space="preserve">JavaScript </w:t>
-      </w:r>
-      <w:r>
-        <w:rPr>
-          <w:bCs/>
-          <w:sz w:val="28"/>
-          <w:szCs w:val="36"/>
-        </w:rPr>
-        <w:t>скриптов (опционально),</w:t>
-      </w:r>
-    </w:p>
-    <w:p>
-      <w:pPr>
-        <w:pStyle w:val="a6"/>
-        <w:widowControl/>
-        <w:numPr>
-          <w:ilvl w:val="0"/>
-          <w:numId w:val="8"/>
-        </w:numPr>
-        <w:tabs>
-          <w:tab w:val="left" w:pos="993"/>
-        </w:tabs>
-        <w:autoSpaceDE/>
-        <w:autoSpaceDN/>
-        <w:spacing w:line="360" w:lineRule="auto"/>
-        <w:ind w:left="0" w:firstLine="709"/>
-        <w:contextualSpacing/>
-        <w:jc w:val="both"/>
-        <w:rPr>
-          <w:bCs/>
-          <w:sz w:val="28"/>
-          <w:szCs w:val="36"/>
-        </w:rPr>
-      </w:pPr>
-      <w:r>
-        <w:rPr>
-          <w:bCs/>
-          <w:sz w:val="28"/>
-          <w:szCs w:val="36"/>
-        </w:rPr>
-        <w:t>стандартизация,</w:t>
-      </w:r>
-    </w:p>
-    <w:p>
-      <w:pPr>
-        <w:pStyle w:val="a6"/>
-        <w:widowControl/>
-        <w:numPr>
-          <w:ilvl w:val="0"/>
-          <w:numId w:val="8"/>
-        </w:numPr>
-        <w:tabs>
-          <w:tab w:val="left" w:pos="993"/>
-        </w:tabs>
-        <w:autoSpaceDE/>
-        <w:autoSpaceDN/>
-        <w:spacing w:line="360" w:lineRule="auto"/>
-        <w:ind w:left="0" w:firstLine="709"/>
-        <w:contextualSpacing/>
-        <w:jc w:val="both"/>
-        <w:rPr>
-          <w:bCs/>
-          <w:sz w:val="28"/>
-          <w:szCs w:val="36"/>
-        </w:rPr>
-      </w:pPr>
-      <w:r>
-        <w:rPr>
-          <w:bCs/>
-          <w:sz w:val="28"/>
-          <w:szCs w:val="36"/>
-        </w:rPr>
-        <w:t>конвертируемость.</w:t>
-      </w:r>
-    </w:p>
-    <w:p>
-      <w:pPr>
-        <w:pStyle w:val="a6"/>
-        <w:tabs>
-          <w:tab w:val="left" w:pos="993"/>
-        </w:tabs>
-        <w:spacing w:line="360" w:lineRule="auto"/>
-        <w:ind w:left="0" w:firstLine="709"/>
-        <w:jc w:val="both"/>
-        <w:rPr>
-          <w:bCs/>
-          <w:sz w:val="28"/>
-          <w:szCs w:val="36"/>
-        </w:rPr>
-      </w:pPr>
-      <w:r>
-        <w:rPr>
-          <w:bCs/>
-          <w:sz w:val="28"/>
-          <w:szCs w:val="36"/>
-        </w:rPr>
-        <w:t xml:space="preserve">Файлы </w:t>
-      </w:r>
-      <w:r>
-        <w:rPr>
-          <w:bCs/>
-          <w:sz w:val="28"/>
-          <w:szCs w:val="36"/>
-          <w:lang w:val="en-US"/>
-        </w:rPr>
-        <w:t>PDF</w:t>
-      </w:r>
-      <w:r>
-        <w:rPr>
-          <w:bCs/>
-          <w:sz w:val="28"/>
-          <w:szCs w:val="36"/>
-        </w:rPr>
-        <w:t xml:space="preserve"> могут быть просмотрены на любом устройстве конечного пользователя, однако при просмотре на мобильных устройствах, актуальной остается проблема масштабируемости. Ранее мы сказали, что документы данного формата могут предоставлять информацию разного вида. Однако не каждая программа имеет возможность их отобразить – вместо этого файл может просто не открыться, либо вместо проблемного объекта будет отображен другой, если это предусмотрел создатель. Скрипты языка </w:t>
-      </w:r>
-      <w:r>
-        <w:rPr>
-          <w:bCs/>
-          <w:sz w:val="28"/>
-          <w:szCs w:val="36"/>
-          <w:lang w:val="en-US"/>
-        </w:rPr>
-        <w:t>JavaScript</w:t>
-      </w:r>
-      <w:r>
-        <w:rPr>
-          <w:bCs/>
-          <w:sz w:val="28"/>
-          <w:szCs w:val="36"/>
-        </w:rPr>
-        <w:t xml:space="preserve"> поддерживаются отдельной спецификацией </w:t>
-      </w:r>
-      <w:r>
-        <w:rPr>
-          <w:bCs/>
-          <w:sz w:val="28"/>
-          <w:szCs w:val="36"/>
-          <w:lang w:val="en-US"/>
-        </w:rPr>
-        <w:t>PDF</w:t>
-      </w:r>
-      <w:r>
-        <w:rPr>
-          <w:bCs/>
-          <w:sz w:val="28"/>
-          <w:szCs w:val="36"/>
-        </w:rPr>
-        <w:t>, которая не является свободно распространяемой и полноценную поддержку может осуществить ограниченный набор программ.</w:t>
-      </w:r>
-    </w:p>
-    <w:p>
-      <w:pPr>
-        <w:pStyle w:val="a6"/>
-        <w:tabs>
-          <w:tab w:val="left" w:pos="993"/>
-        </w:tabs>
-        <w:spacing w:line="360" w:lineRule="auto"/>
-        <w:ind w:left="0" w:firstLine="709"/>
-        <w:jc w:val="both"/>
-        <w:rPr>
-          <w:bCs/>
-          <w:sz w:val="28"/>
-          <w:szCs w:val="36"/>
-        </w:rPr>
-      </w:pPr>
-      <w:r>
-        <w:rPr>
-          <w:bCs/>
-          <w:sz w:val="28"/>
-          <w:szCs w:val="36"/>
-        </w:rPr>
-        <w:t>Встроенные средства защиты документа позволяют, например, защитить документ паролем или сделать доступным только для чтения. В нем так же поддерживается цифровая подпись. Другим немаловажным аспектом в цифровую эпоху является поддержка механизма защиты авторских прав. Приобретенную книгу или иной документ можно просмотреть в определенной программе, введя дополнительную информацию, подтверждающую факт покупки.</w:t>
-      </w:r>
-    </w:p>
-    <w:p>
-      <w:pPr>
-        <w:pStyle w:val="a6"/>
-        <w:tabs>
-          <w:tab w:val="left" w:pos="993"/>
-        </w:tabs>
-        <w:spacing w:line="360" w:lineRule="auto"/>
-        <w:ind w:left="0" w:firstLine="709"/>
-        <w:jc w:val="both"/>
-        <w:rPr>
-          <w:sz w:val="28"/>
-          <w:szCs w:val="28"/>
-        </w:rPr>
-      </w:pPr>
-      <w:r>
-        <w:rPr>
-          <w:sz w:val="28"/>
-          <w:szCs w:val="28"/>
-        </w:rPr>
-        <w:t xml:space="preserve">Файл преобразуется в различные другие форматы, если это позволяют его настройки. Однако не вся информация может правильно преобразоваться. Проблемы могут возникнуть с текстом. В случае, если на устройстве пользователя отсутствует шрифт, который применялся в </w:t>
-      </w:r>
-      <w:r>
-        <w:rPr>
-          <w:sz w:val="28"/>
-          <w:szCs w:val="28"/>
-          <w:lang w:val="en-US"/>
-        </w:rPr>
-        <w:t>PDF</w:t>
-      </w:r>
-      <w:r>
-        <w:rPr>
-          <w:sz w:val="28"/>
-          <w:szCs w:val="28"/>
-        </w:rPr>
-        <w:t xml:space="preserve">, документ может потерять текстовую информацию. То же касается и кодировки. Для успешной конвертации необходимо знать ту кодировку, которая использовалась при создании </w:t>
-      </w:r>
-      <w:r>
-        <w:rPr>
-          <w:sz w:val="28"/>
-          <w:szCs w:val="28"/>
-          <w:lang w:val="en-US"/>
-        </w:rPr>
-        <w:t>PDF</w:t>
-      </w:r>
-      <w:r>
-        <w:rPr>
-          <w:sz w:val="28"/>
-          <w:szCs w:val="28"/>
-        </w:rPr>
-        <w:t>.</w:t>
-      </w:r>
-    </w:p>
-    <w:p>
-      <w:pPr>
-        <w:pStyle w:val="a6"/>
-        <w:tabs>
-          <w:tab w:val="left" w:pos="993"/>
-        </w:tabs>
-        <w:spacing w:line="360" w:lineRule="auto"/>
-        <w:ind w:left="0" w:firstLine="709"/>
-        <w:jc w:val="both"/>
-        <w:rPr>
-          <w:sz w:val="28"/>
-          <w:szCs w:val="28"/>
-        </w:rPr>
-      </w:pPr>
-      <w:r>
-        <w:rPr>
-          <w:sz w:val="28"/>
-          <w:szCs w:val="28"/>
-        </w:rPr>
-        <w:t xml:space="preserve">Существует еще одна проблема при работе с документами, связанная с текстом. Он может быть отображен как растровый объект, проще говоря – </w:t>
-      </w:r>
-      <w:r>
-        <w:rPr>
-          <w:sz w:val="28"/>
-          <w:szCs w:val="28"/>
-        </w:rPr>
-        <w:lastRenderedPageBreak/>
-        <w:t xml:space="preserve">изображением. Такая ситуация возникает, когда реальный объект сканируется в </w:t>
-      </w:r>
-      <w:r>
-        <w:rPr>
-          <w:sz w:val="28"/>
-          <w:szCs w:val="28"/>
-          <w:lang w:val="en-US"/>
-        </w:rPr>
-        <w:t>PDF</w:t>
-      </w:r>
-      <w:r>
-        <w:rPr>
-          <w:sz w:val="28"/>
-          <w:szCs w:val="28"/>
-        </w:rPr>
-        <w:t>, без распознавания текста с помощью оптического распознавания символов, а также при намеренном преобразовании в такой вид. Это усложняет работу с данными которые необходимо извлечь из документа.</w:t>
-      </w:r>
-    </w:p>
-    <w:p>
-      <w:pPr>
-        <w:pStyle w:val="a6"/>
-        <w:tabs>
-          <w:tab w:val="left" w:pos="993"/>
-        </w:tabs>
-        <w:spacing w:line="360" w:lineRule="auto"/>
-        <w:ind w:left="0" w:firstLine="709"/>
-        <w:jc w:val="both"/>
-        <w:rPr>
-          <w:sz w:val="28"/>
-          <w:szCs w:val="28"/>
-        </w:rPr>
-      </w:pPr>
-      <w:r>
-        <w:rPr>
-          <w:sz w:val="28"/>
-          <w:szCs w:val="28"/>
-        </w:rPr>
-        <w:t xml:space="preserve">Несмотря на многочисленные преимущества, PDF также имеет ряд существенных недостатков, помимо тех, которые описаны ранее. Часть из них может негативно сказаться на пользовательском опыте и функциональности документов. Сложности возникают при редактировании </w:t>
-      </w:r>
-      <w:r>
-        <w:rPr>
-          <w:sz w:val="28"/>
-          <w:szCs w:val="28"/>
-          <w:lang w:val="en-US"/>
-        </w:rPr>
-        <w:t>PDF</w:t>
-      </w:r>
-      <w:r>
-        <w:rPr>
-          <w:sz w:val="28"/>
-          <w:szCs w:val="28"/>
-        </w:rPr>
-        <w:t>, особенно с работой с текстом. Некоторые веб-браузеры позволяют вносить изменения, но только дополняя информацию в файле, например выделив существующие элементы, но не удаляя их.</w:t>
-      </w:r>
-    </w:p>
-    <w:p>
-      <w:pPr>
-        <w:pStyle w:val="a6"/>
-        <w:tabs>
-          <w:tab w:val="left" w:pos="993"/>
-        </w:tabs>
-        <w:spacing w:line="360" w:lineRule="auto"/>
-        <w:ind w:left="0" w:firstLine="709"/>
-        <w:jc w:val="both"/>
-        <w:rPr>
-          <w:sz w:val="28"/>
-          <w:szCs w:val="28"/>
-        </w:rPr>
-      </w:pPr>
-      <w:r>
-        <w:rPr>
-          <w:sz w:val="28"/>
-          <w:szCs w:val="28"/>
-        </w:rPr>
-        <w:t xml:space="preserve">Еще одна не очевидная проблема связана с информационной безопасностью. Простейшим примером того, как может использоваться документ </w:t>
-      </w:r>
-      <w:r>
-        <w:rPr>
-          <w:sz w:val="28"/>
-          <w:szCs w:val="28"/>
-          <w:lang w:val="en-US"/>
-        </w:rPr>
-        <w:t>PDF</w:t>
-      </w:r>
-      <w:r>
-        <w:rPr>
-          <w:sz w:val="28"/>
-          <w:szCs w:val="28"/>
-        </w:rPr>
-        <w:t xml:space="preserve"> является фишинг. Злоумышленникам достаточно разместить ссылку на вредоносный ресурс в документе. Но это проблема не связана напрямую с форматом – ссылки могут быть расположены в любом текстовом документе.</w:t>
-      </w:r>
-    </w:p>
-    <w:p>
-      <w:pPr>
-        <w:pStyle w:val="a6"/>
-        <w:tabs>
-          <w:tab w:val="left" w:pos="993"/>
-        </w:tabs>
-        <w:spacing w:line="360" w:lineRule="auto"/>
-        <w:ind w:left="0" w:firstLine="709"/>
-        <w:jc w:val="both"/>
-        <w:rPr>
-          <w:sz w:val="28"/>
-          <w:szCs w:val="28"/>
-        </w:rPr>
-      </w:pPr>
-      <w:r>
-        <w:rPr>
-          <w:sz w:val="28"/>
-          <w:szCs w:val="28"/>
-        </w:rPr>
-        <w:t xml:space="preserve">PDF-файлы могут быть заражены вирусами, троянами и другими вредоносными программами. В некоторых случаях даже просмотр документа может быть фатальным для жертвы хакеров. Злоумышленники пользуются уязвимостями не только формата, но и программ-читателей. В случае если в читателе включена функция запуска </w:t>
-      </w:r>
-      <w:r>
-        <w:rPr>
-          <w:sz w:val="28"/>
-          <w:szCs w:val="28"/>
-          <w:lang w:val="en-US"/>
-        </w:rPr>
-        <w:t>JavaScript</w:t>
-      </w:r>
-      <w:r>
-        <w:rPr>
-          <w:sz w:val="28"/>
-          <w:szCs w:val="28"/>
-        </w:rPr>
-        <w:t xml:space="preserve"> </w:t>
-      </w:r>
-      <w:r>
-        <w:rPr>
-          <w:sz w:val="28"/>
-          <w:szCs w:val="28"/>
-        </w:rPr>
-        <w:t>скриптов, пользователь может стать жертвой хакеров. Специалист по кибербезопасности Стив Гибсон рекомендует отключать эту функцию, не смотря на пользу, которую она могла бы дать при добросовестном использовании скриптов в документе</w:t>
-      </w:r>
-      <w:r>
-        <w:rPr>
-          <w:sz w:val="28"/>
-          <w:szCs w:val="28"/>
-          <w:lang w:val="en-US"/>
-        </w:rPr>
-        <w:t> </w:t>
-      </w:r>
-      <w:r>
-        <w:rPr>
-          <w:sz w:val="28"/>
-          <w:szCs w:val="28"/>
-        </w:rPr>
-        <w:t xml:space="preserve">[11]. Так же описаны случаи, когда сразу при открытии файла вызывалось контекстное меню программы-читателя с предложением сохранить файл </w:t>
-      </w:r>
-      <w:r>
-        <w:rPr>
-          <w:sz w:val="28"/>
-          <w:szCs w:val="28"/>
-          <w:lang w:val="en-US"/>
-        </w:rPr>
-        <w:t>PDF</w:t>
-      </w:r>
-      <w:r>
-        <w:rPr>
-          <w:sz w:val="28"/>
-          <w:szCs w:val="28"/>
-        </w:rPr>
-        <w:t xml:space="preserve">. В системе на самом деле сохранялся не </w:t>
-      </w:r>
-      <w:r>
-        <w:rPr>
-          <w:sz w:val="28"/>
-          <w:szCs w:val="28"/>
-          <w:lang w:val="en-US"/>
-        </w:rPr>
-        <w:t>PDF</w:t>
-      </w:r>
-      <w:r>
-        <w:rPr>
-          <w:sz w:val="28"/>
-          <w:szCs w:val="28"/>
-        </w:rPr>
-        <w:t xml:space="preserve"> </w:t>
-      </w:r>
-      <w:r>
-        <w:rPr>
-          <w:sz w:val="28"/>
-          <w:szCs w:val="28"/>
-          <w:lang w:val="en-US"/>
-        </w:rPr>
-        <w:t>a</w:t>
-      </w:r>
-      <w:r>
-        <w:rPr>
-          <w:sz w:val="28"/>
-          <w:szCs w:val="28"/>
-        </w:rPr>
-        <w:t xml:space="preserve"> </w:t>
-      </w:r>
-      <w:r>
-        <w:rPr>
-          <w:sz w:val="28"/>
-          <w:szCs w:val="28"/>
-          <w:lang w:val="en-US"/>
-        </w:rPr>
-        <w:t>EXE</w:t>
-      </w:r>
-      <w:r>
-        <w:rPr>
-          <w:sz w:val="28"/>
-          <w:szCs w:val="28"/>
-        </w:rPr>
-        <w:t xml:space="preserve"> </w:t>
-      </w:r>
-      <w:r>
-        <w:rPr>
-          <w:sz w:val="28"/>
-          <w:szCs w:val="28"/>
-        </w:rPr>
-        <w:t>файл, являющийся вирусом.</w:t>
-      </w:r>
-    </w:p>
-    <w:p>
-      <w:pPr>
-        <w:pStyle w:val="a6"/>
-        <w:tabs>
-          <w:tab w:val="left" w:pos="993"/>
-        </w:tabs>
-        <w:spacing w:line="360" w:lineRule="auto"/>
-        <w:ind w:left="0" w:firstLine="709"/>
-        <w:jc w:val="both"/>
-        <w:rPr>
-          <w:sz w:val="28"/>
-          <w:szCs w:val="28"/>
-        </w:rPr>
-      </w:pPr>
-      <w:r>
-        <w:rPr>
-          <w:sz w:val="28"/>
-          <w:szCs w:val="28"/>
-        </w:rPr>
-        <w:t xml:space="preserve">Большинство известных уязвимостей активно устраняется </w:t>
-      </w:r>
-      <w:r>
-        <w:rPr>
-          <w:sz w:val="28"/>
-          <w:szCs w:val="28"/>
-          <w:lang w:val="en-US"/>
-        </w:rPr>
-        <w:t>Adobe</w:t>
-      </w:r>
-      <w:r>
-        <w:rPr>
-          <w:sz w:val="28"/>
-          <w:szCs w:val="28"/>
-        </w:rPr>
-        <w:t xml:space="preserve">, выпуская обновления для софта и обновляя стандарты безопасности. Но те </w:t>
-      </w:r>
-      <w:r>
-        <w:rPr>
-          <w:sz w:val="28"/>
-          <w:szCs w:val="28"/>
-        </w:rPr>
-        <w:lastRenderedPageBreak/>
-        <w:t>устройства и программы, которые не обновлены до последних версий все еще находятся в группе риска.</w:t>
-      </w:r>
-    </w:p>
-    <w:p>
-      <w:pPr>
-        <w:pStyle w:val="a6"/>
-        <w:tabs>
-          <w:tab w:val="left" w:pos="993"/>
-        </w:tabs>
-        <w:spacing w:line="360" w:lineRule="auto"/>
-        <w:ind w:left="0" w:firstLine="709"/>
-        <w:jc w:val="both"/>
-        <w:rPr>
-          <w:sz w:val="28"/>
-          <w:szCs w:val="28"/>
-        </w:rPr>
-      </w:pPr>
-      <w:r>
-        <w:rPr>
-          <w:sz w:val="28"/>
-          <w:szCs w:val="28"/>
-        </w:rPr>
-        <w:t xml:space="preserve">Несмотря на описанные недостатки </w:t>
-      </w:r>
-      <w:r>
-        <w:rPr>
-          <w:sz w:val="28"/>
-          <w:szCs w:val="28"/>
-          <w:lang w:val="en-US"/>
-        </w:rPr>
-        <w:t>PDF</w:t>
-      </w:r>
-      <w:r>
-        <w:rPr>
-          <w:sz w:val="28"/>
-          <w:szCs w:val="28"/>
-        </w:rPr>
-        <w:t xml:space="preserve"> </w:t>
-      </w:r>
-      <w:r>
-        <w:rPr>
-          <w:sz w:val="28"/>
-          <w:szCs w:val="28"/>
-        </w:rPr>
-        <w:t>остается основным форматом, который используется в разных видах деятельности человека: от создания статей до электронного документооборота.</w:t>
-      </w:r>
-    </w:p>
-    <w:p>
-      <w:pPr>
-        <w:pStyle w:val="H20"/>
-        <w:spacing w:before="0" w:after="0"/>
-        <w:rPr>
-          <w:bCs/>
-        </w:rPr>
-      </w:pPr>
-      <w:bookmarkStart w:id="9" w:name="_Toc166532644"/>
-      <w:r>
-        <w:rPr>
-          <w:bCs/>
-        </w:rPr>
-        <w:t xml:space="preserve">1.5 </w:t>
-      </w:r>
-      <w:proofErr w:type="spellStart"/>
-      <w:r>
-        <w:rPr>
-          <w:szCs w:val="28"/>
-        </w:rPr>
-        <w:t>docx</w:t>
-      </w:r>
-      <w:bookmarkEnd w:id="9"/>
-      <w:proofErr w:type="spellEnd"/>
-    </w:p>
-    <w:p>
-      <w:pPr>
-        <w:pStyle w:val="a6"/>
-        <w:tabs>
-          <w:tab w:val="left" w:pos="993"/>
-        </w:tabs>
-        <w:spacing w:line="360" w:lineRule="auto"/>
-        <w:ind w:left="0" w:firstLine="709"/>
-        <w:jc w:val="both"/>
-        <w:rPr>
-          <w:sz w:val="28"/>
-          <w:szCs w:val="28"/>
-        </w:rPr>
-      </w:pPr>
-    </w:p>
-    <w:p>
-      <w:pPr>
-        <w:pStyle w:val="a6"/>
-        <w:tabs>
-          <w:tab w:val="left" w:pos="993"/>
-        </w:tabs>
-        <w:spacing w:line="360" w:lineRule="auto"/>
-        <w:ind w:left="0" w:firstLine="709"/>
-        <w:jc w:val="both"/>
-        <w:rPr>
-          <w:sz w:val="28"/>
-          <w:szCs w:val="28"/>
-        </w:rPr>
-      </w:pPr>
-      <w:r>
-        <w:rPr>
-          <w:sz w:val="28"/>
-          <w:szCs w:val="28"/>
-        </w:rPr>
-        <w:t>Формат .</w:t>
-      </w:r>
-      <w:proofErr w:type="spellStart"/>
-      <w:r>
-        <w:rPr>
-          <w:sz w:val="28"/>
-          <w:szCs w:val="28"/>
-        </w:rPr>
-        <w:t>docx</w:t>
-      </w:r>
-      <w:proofErr w:type="spellEnd"/>
-      <w:r>
-        <w:rPr>
-          <w:sz w:val="28"/>
-          <w:szCs w:val="28"/>
-        </w:rPr>
-        <w:t xml:space="preserve"> был впервые представлен вместе с выпуском </w:t>
-      </w:r>
-      <w:proofErr w:type="spellStart"/>
-      <w:r>
-        <w:rPr>
-          <w:sz w:val="28"/>
-          <w:szCs w:val="28"/>
-        </w:rPr>
-        <w:t>Microsoft</w:t>
-      </w:r>
-      <w:proofErr w:type="spellEnd"/>
-      <w:r>
-        <w:rPr>
-          <w:sz w:val="28"/>
-          <w:szCs w:val="28"/>
-        </w:rPr>
-        <w:t xml:space="preserve"> </w:t>
-      </w:r>
-      <w:proofErr w:type="spellStart"/>
-      <w:r>
-        <w:rPr>
-          <w:sz w:val="28"/>
-          <w:szCs w:val="28"/>
-        </w:rPr>
-        <w:t>Office</w:t>
-      </w:r>
-      <w:proofErr w:type="spellEnd"/>
-      <w:r>
-        <w:rPr>
-          <w:sz w:val="28"/>
-          <w:szCs w:val="28"/>
-        </w:rPr>
-        <w:t xml:space="preserve"> 2007. Он стал частью стандарта </w:t>
-      </w:r>
-      <w:proofErr w:type="spellStart"/>
-      <w:r>
-        <w:rPr>
-          <w:sz w:val="28"/>
-          <w:szCs w:val="28"/>
-        </w:rPr>
-        <w:t>Office</w:t>
-      </w:r>
-      <w:proofErr w:type="spellEnd"/>
-      <w:r>
-        <w:rPr>
-          <w:sz w:val="28"/>
-          <w:szCs w:val="28"/>
-        </w:rPr>
-        <w:t xml:space="preserve"> </w:t>
-      </w:r>
-      <w:proofErr w:type="spellStart"/>
-      <w:r>
-        <w:rPr>
-          <w:sz w:val="28"/>
-          <w:szCs w:val="28"/>
-        </w:rPr>
-        <w:t>Open</w:t>
-      </w:r>
-      <w:proofErr w:type="spellEnd"/>
-      <w:r>
-        <w:rPr>
-          <w:sz w:val="28"/>
-          <w:szCs w:val="28"/>
-        </w:rPr>
-        <w:t xml:space="preserve"> XML (OOXML), который был разработан компанией </w:t>
-      </w:r>
-      <w:proofErr w:type="spellStart"/>
-      <w:r>
-        <w:rPr>
-          <w:sz w:val="28"/>
-          <w:szCs w:val="28"/>
-        </w:rPr>
-        <w:t>Microsoft</w:t>
-      </w:r>
-      <w:proofErr w:type="spellEnd"/>
-      <w:r>
-        <w:rPr>
-          <w:sz w:val="28"/>
-          <w:szCs w:val="28"/>
-        </w:rPr>
-        <w:t xml:space="preserve"> как открытый формат для хранения документов. Разработка стандарта </w:t>
-      </w:r>
-      <w:proofErr w:type="spellStart"/>
-      <w:r>
-        <w:rPr>
-          <w:sz w:val="28"/>
-          <w:szCs w:val="28"/>
-        </w:rPr>
-        <w:t>Office</w:t>
-      </w:r>
-      <w:proofErr w:type="spellEnd"/>
-      <w:r>
-        <w:rPr>
-          <w:sz w:val="28"/>
-          <w:szCs w:val="28"/>
-        </w:rPr>
-        <w:t xml:space="preserve"> </w:t>
-      </w:r>
-      <w:proofErr w:type="spellStart"/>
-      <w:r>
-        <w:rPr>
-          <w:sz w:val="28"/>
-          <w:szCs w:val="28"/>
-        </w:rPr>
-        <w:t>Open</w:t>
-      </w:r>
-      <w:proofErr w:type="spellEnd"/>
-      <w:r>
-        <w:rPr>
-          <w:sz w:val="28"/>
-          <w:szCs w:val="28"/>
-        </w:rPr>
-        <w:t xml:space="preserve"> XML была начата в 2003 году и была принята как международный стандарт ISO/IEC 29500 в 2008 году.</w:t>
-      </w:r>
-    </w:p>
-    <w:p>
-      <w:pPr>
-        <w:pStyle w:val="a6"/>
-        <w:tabs>
-          <w:tab w:val="left" w:pos="993"/>
-        </w:tabs>
-        <w:spacing w:line="360" w:lineRule="auto"/>
-        <w:ind w:left="0" w:firstLine="709"/>
-        <w:jc w:val="both"/>
-        <w:rPr>
-          <w:sz w:val="28"/>
-          <w:szCs w:val="28"/>
-        </w:rPr>
-      </w:pPr>
-      <w:r>
-        <w:rPr>
-          <w:sz w:val="28"/>
-          <w:szCs w:val="28"/>
-        </w:rPr>
-        <w:t xml:space="preserve">Технически документ этого формата – это </w:t>
-      </w:r>
-      <w:r>
-        <w:rPr>
-          <w:sz w:val="28"/>
-          <w:szCs w:val="28"/>
-          <w:lang w:val="en-US"/>
-        </w:rPr>
-        <w:t>zip</w:t>
-      </w:r>
-      <w:r>
-        <w:rPr>
-          <w:sz w:val="28"/>
-          <w:szCs w:val="28"/>
-        </w:rPr>
-        <w:t xml:space="preserve"> </w:t>
-      </w:r>
-      <w:r>
-        <w:rPr>
-          <w:sz w:val="28"/>
-          <w:szCs w:val="28"/>
-        </w:rPr>
-        <w:t xml:space="preserve">архив, содержащий 2 типа файлов: </w:t>
-      </w:r>
-      <w:r>
-        <w:rPr>
-          <w:sz w:val="28"/>
-          <w:szCs w:val="28"/>
-          <w:lang w:val="en-US"/>
-        </w:rPr>
-        <w:t>xml</w:t>
-      </w:r>
-      <w:r>
-        <w:rPr>
-          <w:sz w:val="28"/>
-          <w:szCs w:val="28"/>
-        </w:rPr>
-        <w:t xml:space="preserve"> </w:t>
-      </w:r>
-      <w:r>
-        <w:rPr>
-          <w:sz w:val="28"/>
-          <w:szCs w:val="28"/>
-        </w:rPr>
-        <w:t>и медиафайлы. Первый предназначается может быть представлен двумя форматами .</w:t>
-      </w:r>
-      <w:r>
-        <w:rPr>
-          <w:sz w:val="28"/>
-          <w:szCs w:val="28"/>
-          <w:lang w:val="en-US"/>
-        </w:rPr>
-        <w:t>xml</w:t>
-      </w:r>
-      <w:r>
-        <w:rPr>
-          <w:sz w:val="28"/>
-          <w:szCs w:val="28"/>
-        </w:rPr>
-        <w:t xml:space="preserve"> </w:t>
-      </w:r>
-      <w:proofErr w:type="gramStart"/>
-      <w:r>
-        <w:rPr>
-          <w:sz w:val="28"/>
-          <w:szCs w:val="28"/>
-        </w:rPr>
-        <w:t>и .</w:t>
-      </w:r>
-      <w:proofErr w:type="spellStart"/>
-      <w:r>
-        <w:rPr>
-          <w:sz w:val="28"/>
-          <w:szCs w:val="28"/>
-          <w:lang w:val="en-US"/>
-        </w:rPr>
-        <w:t>rels</w:t>
-      </w:r>
-      <w:proofErr w:type="spellEnd"/>
-      <w:proofErr w:type="gramEnd"/>
-      <w:r>
-        <w:rPr>
-          <w:sz w:val="28"/>
-          <w:szCs w:val="28"/>
-        </w:rPr>
-        <w:t>. Они содержат структурированную информацию о форматировании, стилях, текстового содержимого. Медиафайлы чаще представляют собой статичные изображения. Технически документ может содержать файлы любого типа. Их можно просмотреть с помощью сторонней программы, но только изображения видны в самом документе. Это связано с тем, что изображения хранятся в архиве в запакованном виде, а другие файлы в бинарном.</w:t>
-      </w:r>
-    </w:p>
-    <w:p>
-      <w:pPr>
-        <w:pStyle w:val="a6"/>
-        <w:tabs>
-          <w:tab w:val="left" w:pos="993"/>
-        </w:tabs>
-        <w:spacing w:line="360" w:lineRule="auto"/>
-        <w:ind w:left="0" w:firstLine="709"/>
-        <w:jc w:val="both"/>
-        <w:rPr>
-          <w:sz w:val="28"/>
-          <w:szCs w:val="28"/>
-        </w:rPr>
-      </w:pPr>
-      <w:r>
-        <w:rPr>
-          <w:sz w:val="28"/>
-          <w:szCs w:val="28"/>
-        </w:rPr>
-        <w:t>Создадим пустой файл с расширением .</w:t>
-      </w:r>
-      <w:r>
-        <w:rPr>
-          <w:sz w:val="28"/>
-          <w:szCs w:val="28"/>
-          <w:lang w:val="en-US"/>
-        </w:rPr>
-        <w:t>docx</w:t>
-      </w:r>
-      <w:r>
-        <w:rPr>
-          <w:sz w:val="28"/>
-          <w:szCs w:val="28"/>
-        </w:rPr>
-        <w:t xml:space="preserve"> </w:t>
-      </w:r>
-      <w:r>
-        <w:rPr>
-          <w:sz w:val="28"/>
-          <w:szCs w:val="28"/>
-        </w:rPr>
-        <w:t xml:space="preserve">используя </w:t>
-      </w:r>
-      <w:r>
-        <w:rPr>
-          <w:sz w:val="28"/>
-          <w:szCs w:val="28"/>
-          <w:lang w:val="en-US"/>
-        </w:rPr>
-        <w:t>Microsoft</w:t>
-      </w:r>
-      <w:r>
-        <w:rPr>
-          <w:sz w:val="28"/>
-          <w:szCs w:val="28"/>
-        </w:rPr>
-        <w:t xml:space="preserve"> </w:t>
-      </w:r>
-      <w:r>
-        <w:rPr>
-          <w:sz w:val="28"/>
-          <w:szCs w:val="28"/>
-          <w:lang w:val="en-US"/>
-        </w:rPr>
-        <w:t>Office</w:t>
-      </w:r>
-      <w:r>
-        <w:rPr>
-          <w:sz w:val="28"/>
-          <w:szCs w:val="28"/>
-        </w:rPr>
-        <w:t xml:space="preserve"> </w:t>
-      </w:r>
-      <w:r>
-        <w:rPr>
-          <w:sz w:val="28"/>
-          <w:szCs w:val="28"/>
-          <w:lang w:val="en-US"/>
-        </w:rPr>
         <w:t>Word</w:t>
       </w:r>
       <w:r>
@@ -10415,9 +9083,6 @@
     <w:p>
       <w:pPr>
         <w:pStyle w:val="a6"/>
-        <w:tabs>
-          <w:tab w:val="left" w:pos="993"/>
-        </w:tabs>
         <w:ind w:left="0"/>
         <w:jc w:val="center"/>
         <w:rPr>
@@ -10431,7 +9096,6 @@
           <w:sz w:val="28"/>
           <w:szCs w:val="28"/>
         </w:rPr>
-        <w:lastRenderedPageBreak/>
         <w:drawing>
           <wp:inline distT="0" distB="0" distL="0" distR="0" wp14:anchorId="0BB8792C" wp14:editId="0A34A958">
             <wp:extent cx="2857500" cy="2971800"/>
@@ -10450,7 +9114,7 @@
                     </pic:cNvPicPr>
                   </pic:nvPicPr>
                   <pic:blipFill>
-                    <a:blip r:embed="rId8">
+                    <a:blip r:embed="rId14">
                       <a:extLst>
                         <a:ext uri="{28A0092B-C50C-407E-A947-70E740481C1C}">
                           <a14:useLocalDpi xmlns:a14="http://schemas.microsoft.com/office/drawing/2010/main" val="0"/>
@@ -10485,9 +9149,6 @@
     <w:p>
       <w:pPr>
         <w:pStyle w:val="a6"/>
-        <w:tabs>
-          <w:tab w:val="left" w:pos="993"/>
-        </w:tabs>
         <w:ind w:left="0"/>
         <w:jc w:val="center"/>
         <w:rPr>
@@ -10499,9 +9160,6 @@
     <w:p>
       <w:pPr>
         <w:pStyle w:val="a6"/>
-        <w:tabs>
-          <w:tab w:val="left" w:pos="993"/>
-        </w:tabs>
         <w:ind w:left="0"/>
         <w:jc w:val="center"/>
         <w:rPr>
@@ -10850,6 +9508,7 @@
           <w:szCs w:val="36"/>
           <w:lang w:val="en-US"/>
         </w:rPr>
+        <w:lastRenderedPageBreak/>
         <w:t>word</w:t>
       </w:r>
       <w:r>
@@ -10927,7 +9586,6 @@
           <w:szCs w:val="36"/>
           <w:lang w:val="en-US"/>
         </w:rPr>
-        <w:lastRenderedPageBreak/>
         <w:t>word</w:t>
       </w:r>
       <w:r>
@@ -11540,7 +10198,7 @@
                     </pic:cNvPicPr>
                   </pic:nvPicPr>
                   <pic:blipFill>
-                    <a:blip r:embed="rId9" cstate="print">
+                    <a:blip r:embed="rId15" cstate="print">
                       <a:extLst>
                         <a:ext uri="{28A0092B-C50C-407E-A947-70E740481C1C}">
                           <a14:useLocalDpi xmlns:a14="http://schemas.microsoft.com/office/drawing/2010/main" val="0"/>
@@ -11670,7 +10328,7 @@
                     </pic:cNvPicPr>
                   </pic:nvPicPr>
                   <pic:blipFill>
-                    <a:blip r:embed="rId10">
+                    <a:blip r:embed="rId16">
                       <a:extLst>
                         <a:ext uri="{28A0092B-C50C-407E-A947-70E740481C1C}">
                           <a14:useLocalDpi xmlns:a14="http://schemas.microsoft.com/office/drawing/2010/main" val="0"/>
@@ -11752,6 +10410,7 @@
         <w:tabs>
           <w:tab w:val="left" w:pos="993"/>
         </w:tabs>
+        <w:spacing w:line="360" w:lineRule="auto"/>
         <w:ind w:left="0"/>
         <w:jc w:val="center"/>
         <w:rPr>
@@ -14929,15 +13588,19 @@
           <w:rFonts w:cs="Calibri"/>
         </w:rPr>
       </w:pPr>
-      <w:bookmarkStart w:id="10" w:name="_Toc166532645"/>
+      <w:bookmarkStart w:id="10" w:name="_Toc168754101"/>
       <w:r>
         <w:lastRenderedPageBreak/>
-        <w:t>СПИСОК ИСПОЛЬЗОВАНОЙ ЛИТЕРАТУРЫ</w:t>
+        <w:t>СПИСОК ИСПОЛЬЗОВАН</w:t>
+      </w:r>
+      <w:r>
+        <w:t>НЫХ ИСТОЧНИКОВ</w:t>
       </w:r>
       <w:bookmarkEnd w:id="10"/>
     </w:p>
     <w:p>
       <w:pPr>
+        <w:ind w:firstLine="0"/>
         <w:jc w:val="center"/>
         <w:rPr>
           <w:szCs w:val="28"/>
@@ -19434,14 +18097,11 @@
           <w:tab w:val="left" w:pos="426"/>
         </w:tabs>
       </w:pPr>
-      <w:bookmarkStart w:id="12" w:name="_GoBack"/>
-      <w:bookmarkEnd w:id="12"/>
     </w:p>
     <w:sectPr>
       <w:pgSz w:w="11906" w:h="16838"/>
       <w:pgMar w:top="1134" w:right="850" w:bottom="1134" w:left="1701" w:header="708" w:footer="708" w:gutter="0"/>
       <w:cols w:space="708"/>
-      <w:titlePg/>
       <w:docGrid w:linePitch="381"/>
     </w:sectPr>
   </w:body>
@@ -19473,6 +18133,66 @@
 </w:endnotes>
 </file>
 
+<file path=word/footer1.xml><?xml version="1.0" encoding="utf-8"?>
+<w:ftr xmlns:wpc="http://schemas.microsoft.com/office/word/2010/wordprocessingCanvas" xmlns:cx="http://schemas.microsoft.com/office/drawing/2014/chartex" xmlns:cx1="http://schemas.microsoft.com/office/drawing/2015/9/8/chartex" xmlns:cx2="http://schemas.microsoft.com/office/drawing/2015/10/21/chartex" xmlns:cx3="http://schemas.microsoft.com/office/drawing/2016/5/9/chartex" xmlns:cx4="http://schemas.microsoft.com/office/drawing/2016/5/10/chartex" xmlns:cx5="http://schemas.microsoft.com/office/drawing/2016/5/11/chartex" xmlns:cx6="http://schemas.microsoft.com/office/drawing/2016/5/12/chartex" xmlns:cx7="http://schemas.microsoft.com/office/drawing/2016/5/13/chartex" xmlns:cx8="http://schemas.microsoft.com/office/drawing/2016/5/14/chartex" xmlns:mc="http://schemas.openxmlformats.org/markup-compatibility/2006" xmlns:aink="http://schemas.microsoft.com/office/drawing/2016/ink" xmlns:am3d="http://schemas.microsoft.com/office/drawing/2017/model3d" xmlns:o="urn:schemas-microsoft-com:office:office" xmlns:r="http://schemas.openxmlformats.org/officeDocument/2006/relationships" xmlns:m="http://schemas.openxmlformats.org/officeDocument/2006/math" xmlns:v="urn:schemas-microsoft-com:vml" xmlns:wp14="http://schemas.microsoft.com/office/word/2010/wordprocessingDrawing" xmlns:wp="http://schemas.openxmlformats.org/drawingml/2006/wordprocessingDrawing" xmlns:w10="urn:schemas-microsoft-com:office:word" xmlns:w="http://schemas.openxmlformats.org/wordprocessingml/2006/main" xmlns:w14="http://schemas.microsoft.com/office/word/2010/wordml" xmlns:w15="http://schemas.microsoft.com/office/word/2012/wordml" xmlns:w16cex="http://schemas.microsoft.com/office/word/2018/wordml/cex" xmlns:w16cid="http://schemas.microsoft.com/office/word/2016/wordml/cid" xmlns:w16="http://schemas.microsoft.com/office/word/2018/wordml" xmlns:w16se="http://schemas.microsoft.com/office/word/2015/wordml/symex" xmlns:wpg="http://schemas.microsoft.com/office/word/2010/wordprocessingGroup" xmlns:wpi="http://schemas.microsoft.com/office/word/2010/wordprocessingInk" xmlns:wne="http://schemas.microsoft.com/office/word/2006/wordml" xmlns:wps="http://schemas.microsoft.com/office/word/2010/wordprocessingShape" mc:Ignorable="w14 w15 w16se w16cid w16 w16cex wp14">
+  <w:p>
+    <w:pPr>
+      <w:pStyle w:val="ab"/>
+    </w:pPr>
+  </w:p>
+</w:ftr>
+</file>
+
+<file path=word/footer2.xml><?xml version="1.0" encoding="utf-8"?>
+<w:ftr xmlns:wpc="http://schemas.microsoft.com/office/word/2010/wordprocessingCanvas" xmlns:cx="http://schemas.microsoft.com/office/drawing/2014/chartex" xmlns:cx1="http://schemas.microsoft.com/office/drawing/2015/9/8/chartex" xmlns:cx2="http://schemas.microsoft.com/office/drawing/2015/10/21/chartex" xmlns:cx3="http://schemas.microsoft.com/office/drawing/2016/5/9/chartex" xmlns:cx4="http://schemas.microsoft.com/office/drawing/2016/5/10/chartex" xmlns:cx5="http://schemas.microsoft.com/office/drawing/2016/5/11/chartex" xmlns:cx6="http://schemas.microsoft.com/office/drawing/2016/5/12/chartex" xmlns:cx7="http://schemas.microsoft.com/office/drawing/2016/5/13/chartex" xmlns:cx8="http://schemas.microsoft.com/office/drawing/2016/5/14/chartex" xmlns:mc="http://schemas.openxmlformats.org/markup-compatibility/2006" xmlns:aink="http://schemas.microsoft.com/office/drawing/2016/ink" xmlns:am3d="http://schemas.microsoft.com/office/drawing/2017/model3d" xmlns:o="urn:schemas-microsoft-com:office:office" xmlns:r="http://schemas.openxmlformats.org/officeDocument/2006/relationships" xmlns:m="http://schemas.openxmlformats.org/officeDocument/2006/math" xmlns:v="urn:schemas-microsoft-com:vml" xmlns:wp14="http://schemas.microsoft.com/office/word/2010/wordprocessingDrawing" xmlns:wp="http://schemas.openxmlformats.org/drawingml/2006/wordprocessingDrawing" xmlns:w10="urn:schemas-microsoft-com:office:word" xmlns:w="http://schemas.openxmlformats.org/wordprocessingml/2006/main" xmlns:w14="http://schemas.microsoft.com/office/word/2010/wordml" xmlns:w15="http://schemas.microsoft.com/office/word/2012/wordml" xmlns:w16cex="http://schemas.microsoft.com/office/word/2018/wordml/cex" xmlns:w16cid="http://schemas.microsoft.com/office/word/2016/wordml/cid" xmlns:w16="http://schemas.microsoft.com/office/word/2018/wordml" xmlns:w16se="http://schemas.microsoft.com/office/word/2015/wordml/symex" xmlns:wpg="http://schemas.microsoft.com/office/word/2010/wordprocessingGroup" xmlns:wpi="http://schemas.microsoft.com/office/word/2010/wordprocessingInk" xmlns:wne="http://schemas.microsoft.com/office/word/2006/wordml" xmlns:wps="http://schemas.microsoft.com/office/word/2010/wordprocessingShape" mc:Ignorable="w14 w15 w16se w16cid w16 w16cex wp14">
+  <w:sdt>
+    <w:sdtPr>
+      <w:id w:val="-1716649979"/>
+      <w:docPartObj>
+        <w:docPartGallery w:val="Page Numbers (Bottom of Page)"/>
+        <w:docPartUnique/>
+      </w:docPartObj>
+    </w:sdtPr>
+    <w:sdtContent>
+      <w:p>
+        <w:pPr>
+          <w:pStyle w:val="ab"/>
+          <w:ind w:firstLine="0"/>
+          <w:jc w:val="center"/>
+        </w:pPr>
+        <w:r>
+          <w:fldChar w:fldCharType="begin"/>
+        </w:r>
+        <w:r>
+          <w:instrText>PAGE   \* MERGEFORMAT</w:instrText>
+        </w:r>
+        <w:r>
+          <w:fldChar w:fldCharType="separate"/>
+        </w:r>
+        <w:r>
+          <w:t>2</w:t>
+        </w:r>
+        <w:r>
+          <w:fldChar w:fldCharType="end"/>
+        </w:r>
+      </w:p>
+      <w:bookmarkStart w:id="0" w:name="_GoBack" w:displacedByCustomXml="next"/>
+      <w:bookmarkEnd w:id="0" w:displacedByCustomXml="next"/>
+    </w:sdtContent>
+  </w:sdt>
+</w:ftr>
+</file>
+
+<file path=word/footer3.xml><?xml version="1.0" encoding="utf-8"?>
+<w:ftr xmlns:wpc="http://schemas.microsoft.com/office/word/2010/wordprocessingCanvas" xmlns:cx="http://schemas.microsoft.com/office/drawing/2014/chartex" xmlns:cx1="http://schemas.microsoft.com/office/drawing/2015/9/8/chartex" xmlns:cx2="http://schemas.microsoft.com/office/drawing/2015/10/21/chartex" xmlns:cx3="http://schemas.microsoft.com/office/drawing/2016/5/9/chartex" xmlns:cx4="http://schemas.microsoft.com/office/drawing/2016/5/10/chartex" xmlns:cx5="http://schemas.microsoft.com/office/drawing/2016/5/11/chartex" xmlns:cx6="http://schemas.microsoft.com/office/drawing/2016/5/12/chartex" xmlns:cx7="http://schemas.microsoft.com/office/drawing/2016/5/13/chartex" xmlns:cx8="http://schemas.microsoft.com/office/drawing/2016/5/14/chartex" xmlns:mc="http://schemas.openxmlformats.org/markup-compatibility/2006" xmlns:aink="http://schemas.microsoft.com/office/drawing/2016/ink" xmlns:am3d="http://schemas.microsoft.com/office/drawing/2017/model3d" xmlns:o="urn:schemas-microsoft-com:office:office" xmlns:r="http://schemas.openxmlformats.org/officeDocument/2006/relationships" xmlns:m="http://schemas.openxmlformats.org/officeDocument/2006/math" xmlns:v="urn:schemas-microsoft-com:vml" xmlns:wp14="http://schemas.microsoft.com/office/word/2010/wordprocessingDrawing" xmlns:wp="http://schemas.openxmlformats.org/drawingml/2006/wordprocessingDrawing" xmlns:w10="urn:schemas-microsoft-com:office:word" xmlns:w="http://schemas.openxmlformats.org/wordprocessingml/2006/main" xmlns:w14="http://schemas.microsoft.com/office/word/2010/wordml" xmlns:w15="http://schemas.microsoft.com/office/word/2012/wordml" xmlns:w16cex="http://schemas.microsoft.com/office/word/2018/wordml/cex" xmlns:w16cid="http://schemas.microsoft.com/office/word/2016/wordml/cid" xmlns:w16="http://schemas.microsoft.com/office/word/2018/wordml" xmlns:w16se="http://schemas.microsoft.com/office/word/2015/wordml/symex" xmlns:wpg="http://schemas.microsoft.com/office/word/2010/wordprocessingGroup" xmlns:wpi="http://schemas.microsoft.com/office/word/2010/wordprocessingInk" xmlns:wne="http://schemas.microsoft.com/office/word/2006/wordml" xmlns:wps="http://schemas.microsoft.com/office/word/2010/wordprocessingShape" mc:Ignorable="w14 w15 w16se w16cid w16 w16cex wp14">
+  <w:p>
+    <w:pPr>
+      <w:pStyle w:val="ab"/>
+    </w:pPr>
+  </w:p>
+</w:ftr>
+</file>
+
 <file path=word/footnotes.xml><?xml version="1.0" encoding="utf-8"?>
 <w:footnotes xmlns:wpc="http://schemas.microsoft.com/office/word/2010/wordprocessingCanvas" xmlns:cx="http://schemas.microsoft.com/office/drawing/2014/chartex" xmlns:cx1="http://schemas.microsoft.com/office/drawing/2015/9/8/chartex" xmlns:cx2="http://schemas.microsoft.com/office/drawing/2015/10/21/chartex" xmlns:cx3="http://schemas.microsoft.com/office/drawing/2016/5/9/chartex" xmlns:cx4="http://schemas.microsoft.com/office/drawing/2016/5/10/chartex" xmlns:cx5="http://schemas.microsoft.com/office/drawing/2016/5/11/chartex" xmlns:cx6="http://schemas.microsoft.com/office/drawing/2016/5/12/chartex" xmlns:cx7="http://schemas.microsoft.com/office/drawing/2016/5/13/chartex" xmlns:cx8="http://schemas.microsoft.com/office/drawing/2016/5/14/chartex" xmlns:mc="http://schemas.openxmlformats.org/markup-compatibility/2006" xmlns:aink="http://schemas.microsoft.com/office/drawing/2016/ink" xmlns:am3d="http://schemas.microsoft.com/office/drawing/2017/model3d" xmlns:o="urn:schemas-microsoft-com:office:office" xmlns:r="http://schemas.openxmlformats.org/officeDocument/2006/relationships" xmlns:m="http://schemas.openxmlformats.org/officeDocument/2006/math" xmlns:v="urn:schemas-microsoft-com:vml" xmlns:wp14="http://schemas.microsoft.com/office/word/2010/wordprocessingDrawing" xmlns:wp="http://schemas.openxmlformats.org/drawingml/2006/wordprocessingDrawing" xmlns:w10="urn:schemas-microsoft-com:office:word" xmlns:w="http://schemas.openxmlformats.org/wordprocessingml/2006/main" xmlns:w14="http://schemas.microsoft.com/office/word/2010/wordml" xmlns:w15="http://schemas.microsoft.com/office/word/2012/wordml" xmlns:w16cex="http://schemas.microsoft.com/office/word/2018/wordml/cex" xmlns:w16cid="http://schemas.microsoft.com/office/word/2016/wordml/cid" xmlns:w16="http://schemas.microsoft.com/office/word/2018/wordml" xmlns:w16se="http://schemas.microsoft.com/office/word/2015/wordml/symex" xmlns:wpg="http://schemas.microsoft.com/office/word/2010/wordprocessingGroup" xmlns:wpi="http://schemas.microsoft.com/office/word/2010/wordprocessingInk" xmlns:wne="http://schemas.microsoft.com/office/word/2006/wordml" xmlns:wps="http://schemas.microsoft.com/office/word/2010/wordprocessingShape" mc:Ignorable="w14 w15 w16se w16cid w16 w16cex wp14">
   <w:footnote w:type="separator" w:id="-1">
@@ -19496,6 +18216,36 @@
     </w:p>
   </w:footnote>
 </w:footnotes>
+</file>
+
+<file path=word/header1.xml><?xml version="1.0" encoding="utf-8"?>
+<w:hdr xmlns:wpc="http://schemas.microsoft.com/office/word/2010/wordprocessingCanvas" xmlns:cx="http://schemas.microsoft.com/office/drawing/2014/chartex" xmlns:cx1="http://schemas.microsoft.com/office/drawing/2015/9/8/chartex" xmlns:cx2="http://schemas.microsoft.com/office/drawing/2015/10/21/chartex" xmlns:cx3="http://schemas.microsoft.com/office/drawing/2016/5/9/chartex" xmlns:cx4="http://schemas.microsoft.com/office/drawing/2016/5/10/chartex" xmlns:cx5="http://schemas.microsoft.com/office/drawing/2016/5/11/chartex" xmlns:cx6="http://schemas.microsoft.com/office/drawing/2016/5/12/chartex" xmlns:cx7="http://schemas.microsoft.com/office/drawing/2016/5/13/chartex" xmlns:cx8="http://schemas.microsoft.com/office/drawing/2016/5/14/chartex" xmlns:mc="http://schemas.openxmlformats.org/markup-compatibility/2006" xmlns:aink="http://schemas.microsoft.com/office/drawing/2016/ink" xmlns:am3d="http://schemas.microsoft.com/office/drawing/2017/model3d" xmlns:o="urn:schemas-microsoft-com:office:office" xmlns:r="http://schemas.openxmlformats.org/officeDocument/2006/relationships" xmlns:m="http://schemas.openxmlformats.org/officeDocument/2006/math" xmlns:v="urn:schemas-microsoft-com:vml" xmlns:wp14="http://schemas.microsoft.com/office/word/2010/wordprocessingDrawing" xmlns:wp="http://schemas.openxmlformats.org/drawingml/2006/wordprocessingDrawing" xmlns:w10="urn:schemas-microsoft-com:office:word" xmlns:w="http://schemas.openxmlformats.org/wordprocessingml/2006/main" xmlns:w14="http://schemas.microsoft.com/office/word/2010/wordml" xmlns:w15="http://schemas.microsoft.com/office/word/2012/wordml" xmlns:w16cex="http://schemas.microsoft.com/office/word/2018/wordml/cex" xmlns:w16cid="http://schemas.microsoft.com/office/word/2016/wordml/cid" xmlns:w16="http://schemas.microsoft.com/office/word/2018/wordml" xmlns:w16se="http://schemas.microsoft.com/office/word/2015/wordml/symex" xmlns:wpg="http://schemas.microsoft.com/office/word/2010/wordprocessingGroup" xmlns:wpi="http://schemas.microsoft.com/office/word/2010/wordprocessingInk" xmlns:wne="http://schemas.microsoft.com/office/word/2006/wordml" xmlns:wps="http://schemas.microsoft.com/office/word/2010/wordprocessingShape" mc:Ignorable="w14 w15 w16se w16cid w16 w16cex wp14">
+  <w:p>
+    <w:pPr>
+      <w:pStyle w:val="a9"/>
+    </w:pPr>
+  </w:p>
+</w:hdr>
+</file>
+
+<file path=word/header2.xml><?xml version="1.0" encoding="utf-8"?>
+<w:hdr xmlns:wpc="http://schemas.microsoft.com/office/word/2010/wordprocessingCanvas" xmlns:cx="http://schemas.microsoft.com/office/drawing/2014/chartex" xmlns:cx1="http://schemas.microsoft.com/office/drawing/2015/9/8/chartex" xmlns:cx2="http://schemas.microsoft.com/office/drawing/2015/10/21/chartex" xmlns:cx3="http://schemas.microsoft.com/office/drawing/2016/5/9/chartex" xmlns:cx4="http://schemas.microsoft.com/office/drawing/2016/5/10/chartex" xmlns:cx5="http://schemas.microsoft.com/office/drawing/2016/5/11/chartex" xmlns:cx6="http://schemas.microsoft.com/office/drawing/2016/5/12/chartex" xmlns:cx7="http://schemas.microsoft.com/office/drawing/2016/5/13/chartex" xmlns:cx8="http://schemas.microsoft.com/office/drawing/2016/5/14/chartex" xmlns:mc="http://schemas.openxmlformats.org/markup-compatibility/2006" xmlns:aink="http://schemas.microsoft.com/office/drawing/2016/ink" xmlns:am3d="http://schemas.microsoft.com/office/drawing/2017/model3d" xmlns:o="urn:schemas-microsoft-com:office:office" xmlns:r="http://schemas.openxmlformats.org/officeDocument/2006/relationships" xmlns:m="http://schemas.openxmlformats.org/officeDocument/2006/math" xmlns:v="urn:schemas-microsoft-com:vml" xmlns:wp14="http://schemas.microsoft.com/office/word/2010/wordprocessingDrawing" xmlns:wp="http://schemas.openxmlformats.org/drawingml/2006/wordprocessingDrawing" xmlns:w10="urn:schemas-microsoft-com:office:word" xmlns:w="http://schemas.openxmlformats.org/wordprocessingml/2006/main" xmlns:w14="http://schemas.microsoft.com/office/word/2010/wordml" xmlns:w15="http://schemas.microsoft.com/office/word/2012/wordml" xmlns:w16cex="http://schemas.microsoft.com/office/word/2018/wordml/cex" xmlns:w16cid="http://schemas.microsoft.com/office/word/2016/wordml/cid" xmlns:w16="http://schemas.microsoft.com/office/word/2018/wordml" xmlns:w16se="http://schemas.microsoft.com/office/word/2015/wordml/symex" xmlns:wpg="http://schemas.microsoft.com/office/word/2010/wordprocessingGroup" xmlns:wpi="http://schemas.microsoft.com/office/word/2010/wordprocessingInk" xmlns:wne="http://schemas.microsoft.com/office/word/2006/wordml" xmlns:wps="http://schemas.microsoft.com/office/word/2010/wordprocessingShape" mc:Ignorable="w14 w15 w16se w16cid w16 w16cex wp14">
+  <w:p>
+    <w:pPr>
+      <w:pStyle w:val="a9"/>
+    </w:pPr>
+  </w:p>
+</w:hdr>
+</file>
+
+<file path=word/header3.xml><?xml version="1.0" encoding="utf-8"?>
+<w:hdr xmlns:wpc="http://schemas.microsoft.com/office/word/2010/wordprocessingCanvas" xmlns:cx="http://schemas.microsoft.com/office/drawing/2014/chartex" xmlns:cx1="http://schemas.microsoft.com/office/drawing/2015/9/8/chartex" xmlns:cx2="http://schemas.microsoft.com/office/drawing/2015/10/21/chartex" xmlns:cx3="http://schemas.microsoft.com/office/drawing/2016/5/9/chartex" xmlns:cx4="http://schemas.microsoft.com/office/drawing/2016/5/10/chartex" xmlns:cx5="http://schemas.microsoft.com/office/drawing/2016/5/11/chartex" xmlns:cx6="http://schemas.microsoft.com/office/drawing/2016/5/12/chartex" xmlns:cx7="http://schemas.microsoft.com/office/drawing/2016/5/13/chartex" xmlns:cx8="http://schemas.microsoft.com/office/drawing/2016/5/14/chartex" xmlns:mc="http://schemas.openxmlformats.org/markup-compatibility/2006" xmlns:aink="http://schemas.microsoft.com/office/drawing/2016/ink" xmlns:am3d="http://schemas.microsoft.com/office/drawing/2017/model3d" xmlns:o="urn:schemas-microsoft-com:office:office" xmlns:r="http://schemas.openxmlformats.org/officeDocument/2006/relationships" xmlns:m="http://schemas.openxmlformats.org/officeDocument/2006/math" xmlns:v="urn:schemas-microsoft-com:vml" xmlns:wp14="http://schemas.microsoft.com/office/word/2010/wordprocessingDrawing" xmlns:wp="http://schemas.openxmlformats.org/drawingml/2006/wordprocessingDrawing" xmlns:w10="urn:schemas-microsoft-com:office:word" xmlns:w="http://schemas.openxmlformats.org/wordprocessingml/2006/main" xmlns:w14="http://schemas.microsoft.com/office/word/2010/wordml" xmlns:w15="http://schemas.microsoft.com/office/word/2012/wordml" xmlns:w16cex="http://schemas.microsoft.com/office/word/2018/wordml/cex" xmlns:w16cid="http://schemas.microsoft.com/office/word/2016/wordml/cid" xmlns:w16="http://schemas.microsoft.com/office/word/2018/wordml" xmlns:w16se="http://schemas.microsoft.com/office/word/2015/wordml/symex" xmlns:wpg="http://schemas.microsoft.com/office/word/2010/wordprocessingGroup" xmlns:wpi="http://schemas.microsoft.com/office/word/2010/wordprocessingInk" xmlns:wne="http://schemas.microsoft.com/office/word/2006/wordml" xmlns:wps="http://schemas.microsoft.com/office/word/2010/wordprocessingShape" mc:Ignorable="w14 w15 w16se w16cid w16 w16cex wp14">
+  <w:p>
+    <w:pPr>
+      <w:pStyle w:val="a9"/>
+    </w:pPr>
+  </w:p>
+</w:hdr>
 </file>
 
 <file path=word/numbering.xml><?xml version="1.0" encoding="utf-8"?>
@@ -20675,7 +19425,7 @@
   <w:style w:type="paragraph" w:default="1" w:styleId="a">
     <w:name w:val="Normal"/>
     <w:qFormat/>
-    <w:rsid w:val="00A710B8"/>
+    <w:rsid w:val="00000A1C"/>
     <w:pPr>
       <w:spacing w:after="0" w:line="360" w:lineRule="auto"/>
       <w:ind w:firstLine="709"/>
@@ -21416,7 +20166,7 @@
 </file>
 
 <file path=customXml/itemProps1.xml><?xml version="1.0" encoding="utf-8"?>
-<ds:datastoreItem xmlns:ds="http://schemas.openxmlformats.org/officeDocument/2006/customXml" ds:itemID="{75A44458-B14B-4C23-97CF-098D07405EFD}">
+<ds:datastoreItem xmlns:ds="http://schemas.openxmlformats.org/officeDocument/2006/customXml" ds:itemID="{10F4B252-A161-4135-A918-8714AC4AF17F}">
   <ds:schemaRefs>
     <ds:schemaRef ds:uri="http://schemas.openxmlformats.org/officeDocument/2006/bibliography"/>
   </ds:schemaRefs>
